--- a/files/CMS-2017-0163-0380-1.docx
+++ b/files/CMS-2017-0163-0380-1.docx
@@ -1,6 +1,6 @@
 
 <file path=word/document.xml><?xml version="1.0" encoding="utf-8"?>
-<w:document xmlns:ve="http://schemas.openxmlformats.org/markup-compatibility/2006" xmlns:o="urn:schemas-microsoft-com:office:office" xmlns:r="http://schemas.openxmlformats.org/officeDocument/2006/relationships" xmlns:m="http://schemas.openxmlformats.org/officeDocument/2006/math" xmlns:v="urn:schemas-microsoft-com:vml" xmlns:wp="http://schemas.openxmlformats.org/drawingml/2006/wordprocessingDrawing" xmlns:w10="urn:schemas-microsoft-com:office:word" xmlns:w="http://schemas.openxmlformats.org/wordprocessingml/2006/main" xmlns:wne="http://schemas.microsoft.com/office/word/2006/wordml" xmlns:a="http://schemas.openxmlformats.org/drawingml/2006/main" xmlns:pic="http://schemas.openxmlformats.org/drawingml/2006/picture" xml:space="preserve">
+<w:document xmlns:wpc="http://schemas.microsoft.com/office/word/2010/wordprocessingCanvas" xmlns:mc="http://schemas.openxmlformats.org/markup-compatibility/2006" xmlns:o="urn:schemas-microsoft-com:office:office" xmlns:r="http://schemas.openxmlformats.org/officeDocument/2006/relationships" xmlns:m="http://schemas.openxmlformats.org/officeDocument/2006/math" xmlns:v="urn:schemas-microsoft-com:vml" xmlns:wp14="http://schemas.microsoft.com/office/word/2010/wordprocessingDrawing" xmlns:wp="http://schemas.openxmlformats.org/drawingml/2006/wordprocessingDrawing" xmlns:w10="urn:schemas-microsoft-com:office:word" xmlns:w="http://schemas.openxmlformats.org/wordprocessingml/2006/main" xmlns:w14="http://schemas.microsoft.com/office/word/2010/wordml" xmlns:w15="http://schemas.microsoft.com/office/word/2012/wordml" xmlns:wpg="http://schemas.microsoft.com/office/word/2010/wordprocessingGroup" xmlns:wpi="http://schemas.microsoft.com/office/word/2010/wordprocessingInk" xmlns:wne="http://schemas.microsoft.com/office/word/2006/wordml" xmlns:wps="http://schemas.microsoft.com/office/word/2010/wordprocessingShape" mc:Ignorable="w14 w15 wp14">
   <w:body>
     <w:p>
       <w:pPr>
@@ -12,25 +12,26 @@
       </w:pPr>
       <w:r>
         <w:rPr>
+          <w:noProof/>
           <w:sz w:val="20"/>
         </w:rPr>
         <w:drawing>
           <wp:inline distT="0" distB="0" distL="0" distR="0">
             <wp:extent cx="2505996" cy="813816"/>
             <wp:effectExtent l="0" t="0" r="0" b="0"/>
-            <wp:docPr id="1" name="image1.jpeg" descr=""/>
+            <wp:docPr id="1" name="image1.jpeg"/>
             <wp:cNvGraphicFramePr>
-              <a:graphicFrameLocks noChangeAspect="1"/>
+              <a:graphicFrameLocks xmlns:a="http://schemas.openxmlformats.org/drawingml/2006/main" noChangeAspect="1"/>
             </wp:cNvGraphicFramePr>
-            <a:graphic>
+            <a:graphic xmlns:a="http://schemas.openxmlformats.org/drawingml/2006/main">
               <a:graphicData uri="http://schemas.openxmlformats.org/drawingml/2006/picture">
-                <pic:pic>
+                <pic:pic xmlns:pic="http://schemas.openxmlformats.org/drawingml/2006/picture">
                   <pic:nvPicPr>
                     <pic:cNvPr id="2" name="image1.jpeg"/>
                     <pic:cNvPicPr/>
                   </pic:nvPicPr>
                   <pic:blipFill>
-                    <a:blip r:embed="rId5" cstate="print"/>
+                    <a:blip r:embed="rId7" cstate="print"/>
                     <a:stretch>
                       <a:fillRect/>
                     </a:stretch>
@@ -50,11 +51,6 @@
           </wp:inline>
         </w:drawing>
       </w:r>
-      <w:r>
-        <w:rPr>
-          <w:sz w:val="20"/>
-        </w:rPr>
-      </w:r>
     </w:p>
     <w:p>
       <w:pPr>
@@ -67,14 +63,14 @@
     </w:p>
     <w:p>
       <w:pPr>
-        <w:spacing w:after="0"/>
         <w:rPr>
           <w:sz w:val="16"/>
         </w:rPr>
         <w:sectPr>
           <w:type w:val="continuous"/>
           <w:pgSz w:w="12240" w:h="15840"/>
-          <w:pgMar w:top="1440" w:bottom="280" w:left="1340" w:right="1460"/>
+          <w:pgMar w:top="1440" w:right="1460" w:bottom="280" w:left="1340" w:header="720" w:footer="720" w:gutter="0"/>
+          <w:cols w:space="720"/>
         </w:sectPr>
       </w:pPr>
     </w:p>
@@ -85,7 +81,6 @@
         <w:ind w:left="676" w:right="-18" w:firstLine="237"/>
       </w:pPr>
       <w:r>
-        <w:rPr/>
         <w:t>National PACE Association 675 N. Washington St. Suite 300</w:t>
       </w:r>
     </w:p>
@@ -95,21 +90,19 @@
         <w:ind w:left="935"/>
       </w:pPr>
       <w:r>
-        <w:rPr/>
         <w:t>Alexandria, Virginia 22314</w:t>
       </w:r>
     </w:p>
     <w:p>
       <w:pPr>
         <w:spacing w:before="92"/>
-        <w:ind w:left="658" w:right="1023" w:firstLine="0"/>
+        <w:ind w:left="658" w:right="1023"/>
         <w:jc w:val="center"/>
         <w:rPr>
           <w:sz w:val="21"/>
         </w:rPr>
       </w:pPr>
       <w:r>
-        <w:rPr/>
         <w:br w:type="column"/>
       </w:r>
       <w:r>
@@ -121,8 +114,8 @@
     </w:p>
     <w:p>
       <w:pPr>
-        <w:spacing w:line="241" w:lineRule="exact" w:before="0"/>
-        <w:ind w:left="656" w:right="1023" w:firstLine="0"/>
+        <w:spacing w:line="241" w:lineRule="exact"/>
+        <w:ind w:left="656" w:right="1023"/>
         <w:jc w:val="center"/>
         <w:rPr>
           <w:sz w:val="21"/>
@@ -142,7 +135,7 @@
         <w:ind w:left="657" w:right="1023"/>
         <w:jc w:val="center"/>
       </w:pPr>
-      <w:hyperlink r:id="rId6">
+      <w:hyperlink r:id="rId8">
         <w:r>
           <w:rPr>
             <w:color w:val="0000FF"/>
@@ -154,13 +147,13 @@
     </w:p>
     <w:p>
       <w:pPr>
-        <w:spacing w:after="0" w:line="276" w:lineRule="exact"/>
+        <w:spacing w:line="276" w:lineRule="exact"/>
         <w:jc w:val="center"/>
         <w:sectPr>
           <w:type w:val="continuous"/>
           <w:pgSz w:w="12240" w:h="15840"/>
-          <w:pgMar w:top="1440" w:bottom="280" w:left="1340" w:right="1460"/>
-          <w:cols w:num="2" w:equalWidth="0">
+          <w:pgMar w:top="1440" w:right="1460" w:bottom="280" w:left="1340" w:header="720" w:footer="720" w:gutter="0"/>
+          <w:cols w:num="2" w:space="720" w:equalWidth="0">
             <w:col w:w="3845" w:space="1686"/>
             <w:col w:w="3909"/>
           </w:cols>
@@ -183,7 +176,6 @@
         <w:ind w:left="100"/>
       </w:pPr>
       <w:r>
-        <w:rPr/>
         <w:t>March 5, 2018</w:t>
       </w:r>
     </w:p>
@@ -198,7 +190,6 @@
         <w:ind w:left="100" w:right="7967"/>
       </w:pPr>
       <w:r>
-        <w:rPr/>
         <w:t>Seema Verma Administrator</w:t>
       </w:r>
     </w:p>
@@ -208,7 +199,6 @@
         <w:ind w:left="100" w:right="5035"/>
       </w:pPr>
       <w:r>
-        <w:rPr/>
         <w:t>Centers for Medicare and Medicaid Services Department of Health and Human Services Attention: CMS-2017-0163</w:t>
       </w:r>
     </w:p>
@@ -218,7 +208,6 @@
         <w:ind w:left="100"/>
       </w:pPr>
       <w:r>
-        <w:rPr/>
         <w:t>P.O. Box 8013</w:t>
       </w:r>
     </w:p>
@@ -228,10 +217,9 @@
         <w:ind w:left="100" w:right="6573"/>
       </w:pPr>
       <w:r>
-        <w:rPr/>
-        <w:t>Baltimore, MD 21244-1850. </w:t>
-      </w:r>
-      <w:hyperlink r:id="rId7">
+        <w:t xml:space="preserve">Baltimore, MD 21244-1850. </w:t>
+      </w:r>
+      <w:hyperlink r:id="rId9">
         <w:r>
           <w:rPr>
             <w:color w:val="0000FF"/>
@@ -257,7 +245,6 @@
         <w:ind w:left="100" w:right="315"/>
       </w:pPr>
       <w:r>
-        <w:rPr/>
         <w:t>RE: Advance Notice of Methodological Changes for Calendar Year (CY) 2019 for Medicare Advantage (MA) Capitation Rates, Part C and Part D Payment Policies and 2019 draft Call Letter</w:t>
       </w:r>
     </w:p>
@@ -272,7 +259,6 @@
         <w:ind w:left="100"/>
       </w:pPr>
       <w:r>
-        <w:rPr/>
         <w:t>Dear Administrator Verma:</w:t>
       </w:r>
     </w:p>
@@ -291,7 +277,6 @@
         <w:ind w:left="100" w:right="315"/>
       </w:pPr>
       <w:r>
-        <w:rPr/>
         <w:t>This constitutes the response of the National PACE Association (NPA) to CMS’ request for comment on the Advance Notice of Methodological Changes for CY 2019 for MA Capitation Rates, Part C and Part D Payment Policies (Advance Notice) and 2019 draft Call Letter. We appreciate CMS’ consideration of the following comments made on behalf of NPA’s membership including 118 PACE organizations in 30 states:</w:t>
       </w:r>
     </w:p>
@@ -301,6 +286,219 @@
         <w:spacing w:before="11"/>
         <w:rPr>
           <w:sz w:val="23"/>
+        </w:rPr>
+      </w:pPr>
+    </w:p>
+    <w:p>
+      <w:pPr>
+        <w:pStyle w:val="ListParagraph"/>
+        <w:numPr>
+          <w:ilvl w:val="0"/>
+          <w:numId w:val="2"/>
+        </w:numPr>
+        <w:tabs>
+          <w:tab w:val="left" w:pos="461"/>
+        </w:tabs>
+        <w:ind w:right="286"/>
+        <w:rPr>
+          <w:sz w:val="24"/>
+        </w:rPr>
+      </w:pPr>
+      <w:r>
+        <w:rPr>
+          <w:b/>
+          <w:sz w:val="24"/>
+        </w:rPr>
+        <w:t xml:space="preserve">PACE CMS-HCC Risk Adjustment Model </w:t>
+      </w:r>
+      <w:r>
+        <w:rPr>
+          <w:sz w:val="24"/>
+        </w:rPr>
+        <w:t>– NPA supports CMS’ decision to retain the PACE CMS-HCC risk adjustment model that has been utilized for PACE payment since 2012 in CY 2019. Looking forward, however, we strongly encourage CMS to consider the following:</w:t>
+      </w:r>
+    </w:p>
+    <w:p>
+      <w:pPr>
+        <w:pStyle w:val="BodyText"/>
+        <w:spacing w:before="11"/>
+        <w:rPr>
+          <w:sz w:val="23"/>
+        </w:rPr>
+      </w:pPr>
+    </w:p>
+    <w:p>
+      <w:pPr>
+        <w:pStyle w:val="ListParagraph"/>
+        <w:numPr>
+          <w:ilvl w:val="1"/>
+          <w:numId w:val="2"/>
+        </w:numPr>
+        <w:tabs>
+          <w:tab w:val="left" w:pos="1181"/>
+        </w:tabs>
+        <w:rPr>
+          <w:sz w:val="24"/>
+        </w:rPr>
+      </w:pPr>
+      <w:r>
+        <w:rPr>
+          <w:sz w:val="24"/>
+        </w:rPr>
+        <w:t>The PACE CMS-HCC risk adjustment model currently in use was implemented in 2012 using a baseline year of 2009 and has not been recalibrated since then. This model reflects the relationship between 2006 diagnoses and 2007 expenditures. We strongly encourage CMS to update the model, if not for CY 2019, for CY 2020. This recommendation is closely tied to NPA’s comments below on the normalization factor.</w:t>
+      </w:r>
+    </w:p>
+    <w:p>
+      <w:pPr>
+        <w:pStyle w:val="BodyText"/>
+        <w:spacing w:before="11"/>
+        <w:rPr>
+          <w:sz w:val="23"/>
+        </w:rPr>
+      </w:pPr>
+    </w:p>
+    <w:p>
+      <w:pPr>
+        <w:pStyle w:val="ListParagraph"/>
+        <w:numPr>
+          <w:ilvl w:val="1"/>
+          <w:numId w:val="2"/>
+        </w:numPr>
+        <w:tabs>
+          <w:tab w:val="left" w:pos="1181"/>
+        </w:tabs>
+        <w:ind w:right="212"/>
+        <w:rPr>
+          <w:sz w:val="24"/>
+        </w:rPr>
+      </w:pPr>
+      <w:r>
+        <w:rPr>
+          <w:sz w:val="24"/>
+        </w:rPr>
+        <w:t>In addition, we encourage CMS to undertake analyses to evaluate the impact of modifying the PACE CMS-HCC risk adjustment model consistent with some of</w:t>
+      </w:r>
+      <w:r>
+        <w:rPr>
+          <w:spacing w:val="-10"/>
+          <w:sz w:val="24"/>
+        </w:rPr>
+        <w:t xml:space="preserve"> </w:t>
+      </w:r>
+      <w:r>
+        <w:rPr>
+          <w:sz w:val="24"/>
+        </w:rPr>
+        <w:t>the</w:t>
+      </w:r>
+    </w:p>
+    <w:p>
+      <w:pPr>
+        <w:rPr>
+          <w:sz w:val="24"/>
+        </w:rPr>
+        <w:sectPr>
+          <w:type w:val="continuous"/>
+          <w:pgSz w:w="12240" w:h="15840"/>
+          <w:pgMar w:top="1440" w:right="1460" w:bottom="280" w:left="1340" w:header="720" w:footer="720" w:gutter="0"/>
+          <w:cols w:space="720"/>
+        </w:sectPr>
+      </w:pPr>
+    </w:p>
+    <w:p>
+      <w:pPr>
+        <w:pStyle w:val="BodyText"/>
+        <w:rPr>
+          <w:sz w:val="20"/>
+        </w:rPr>
+      </w:pPr>
+    </w:p>
+    <w:p>
+      <w:pPr>
+        <w:pStyle w:val="BodyText"/>
+        <w:spacing w:before="214"/>
+        <w:ind w:left="1180" w:right="214"/>
+      </w:pPr>
+      <w:r>
+        <w:t>changes that have been made to or are proposed for the MA CMS-HCC model. Such changes include separating the community model into six subgroups based on dual eligibility status, adding additional diagnoses codes for mental health and substance abuse, etc. We feel strongly, however, that future modifications should retain the dementia HCCs currently included in the PACE CMS-HCC model due to the characteristics of the PACE population and the prevalence of dementia and related costs among PACE participants. We request that CMS provide notice of proposed changes to the PACE CMS-HCC model with an opportunity for PACE organizations and other stakeholders to comment. We ask that such notice include analyses of the model’s performance/accuracy as well as its impact on PACE payments.</w:t>
+      </w:r>
+    </w:p>
+    <w:p>
+      <w:pPr>
+        <w:pStyle w:val="BodyText"/>
+        <w:spacing w:before="11"/>
+        <w:rPr>
+          <w:sz w:val="23"/>
+        </w:rPr>
+      </w:pPr>
+    </w:p>
+    <w:p>
+      <w:pPr>
+        <w:pStyle w:val="ListParagraph"/>
+        <w:numPr>
+          <w:ilvl w:val="0"/>
+          <w:numId w:val="2"/>
+        </w:numPr>
+        <w:tabs>
+          <w:tab w:val="left" w:pos="461"/>
+        </w:tabs>
+        <w:ind w:right="137"/>
+        <w:rPr>
+          <w:sz w:val="24"/>
+        </w:rPr>
+      </w:pPr>
+      <w:r>
+        <w:rPr>
+          <w:b/>
+          <w:sz w:val="24"/>
+        </w:rPr>
+        <w:t xml:space="preserve">Normalization Factor </w:t>
+      </w:r>
+      <w:r>
+        <w:rPr>
+          <w:sz w:val="24"/>
+        </w:rPr>
+        <w:t>– NPA is concerned about the recent trend in the growth of the PACE normalization factor and why such a substantial increase in the normalization factor is being proposed for CY 2019. Additionally, CMS specifically requested input on whether to apply a different approach to determining the normalization factor for the PACE</w:t>
+      </w:r>
+      <w:r>
+        <w:rPr>
+          <w:spacing w:val="-11"/>
+          <w:sz w:val="24"/>
+        </w:rPr>
+        <w:t xml:space="preserve"> </w:t>
+      </w:r>
+      <w:r>
+        <w:rPr>
+          <w:sz w:val="24"/>
+        </w:rPr>
+        <w:t>model.</w:t>
+      </w:r>
+    </w:p>
+    <w:p>
+      <w:pPr>
+        <w:pStyle w:val="BodyText"/>
+        <w:spacing w:before="11"/>
+        <w:rPr>
+          <w:sz w:val="23"/>
+        </w:rPr>
+      </w:pPr>
+    </w:p>
+    <w:p>
+      <w:pPr>
+        <w:pStyle w:val="BodyText"/>
+        <w:spacing w:line="259" w:lineRule="auto"/>
+        <w:ind w:left="460" w:right="42"/>
+      </w:pPr>
+      <w:r>
+        <w:t>As proposed, the normalization factor for PACE for CY 2019 has a negative impact on Medicare payments of approximately 6.3%. While this negative impact will be in part offset by the MA growth factor, its impact on PACE organizations is disproportionately negative relative to prior years. This is driven by a misalignment between the time period used to calculate the factor (5 years, 2013-2017) and the length of time since the baseline year (2009) of the current payment model (10 years, 2009 – 2019):</w:t>
+      </w:r>
+    </w:p>
+    <w:p>
+      <w:pPr>
+        <w:pStyle w:val="BodyText"/>
+        <w:spacing w:before="3"/>
+        <w:rPr>
+          <w:sz w:val="26"/>
         </w:rPr>
       </w:pPr>
     </w:p>
@@ -312,149 +510,34 @@
           <w:numId w:val="1"/>
         </w:numPr>
         <w:tabs>
-          <w:tab w:pos="461" w:val="left" w:leader="none"/>
+          <w:tab w:val="left" w:pos="1451"/>
+          <w:tab w:val="left" w:pos="1452"/>
         </w:tabs>
-        <w:spacing w:line="240" w:lineRule="auto" w:before="0" w:after="0"/>
-        <w:ind w:left="460" w:right="286" w:hanging="360"/>
-        <w:jc w:val="left"/>
-        <w:rPr>
-          <w:sz w:val="24"/>
-        </w:rPr>
-      </w:pPr>
-      <w:r>
-        <w:rPr>
-          <w:b/>
-          <w:sz w:val="24"/>
-        </w:rPr>
-        <w:t>PACE CMS-HCC Risk Adjustment Model </w:t>
-      </w:r>
-      <w:r>
-        <w:rPr>
-          <w:sz w:val="24"/>
-        </w:rPr>
-        <w:t>– NPA supports CMS’ decision to retain the PACE CMS-HCC risk adjustment model that has been utilized for PACE payment since 2012 in CY 2019. Looking forward, however, we strongly encourage CMS to consider the following:</w:t>
-      </w:r>
-    </w:p>
-    <w:p>
-      <w:pPr>
-        <w:pStyle w:val="BodyText"/>
-        <w:spacing w:before="11"/>
-        <w:rPr>
-          <w:sz w:val="23"/>
-        </w:rPr>
-      </w:pPr>
-    </w:p>
-    <w:p>
-      <w:pPr>
-        <w:pStyle w:val="ListParagraph"/>
-        <w:numPr>
-          <w:ilvl w:val="1"/>
-          <w:numId w:val="1"/>
-        </w:numPr>
-        <w:tabs>
-          <w:tab w:pos="1181" w:val="left" w:leader="none"/>
-        </w:tabs>
-        <w:spacing w:line="240" w:lineRule="auto" w:before="0" w:after="0"/>
-        <w:ind w:left="1180" w:right="108" w:hanging="360"/>
-        <w:jc w:val="left"/>
-        <w:rPr>
-          <w:sz w:val="24"/>
-        </w:rPr>
-      </w:pPr>
-      <w:r>
-        <w:rPr>
-          <w:sz w:val="24"/>
-        </w:rPr>
-        <w:t>The PACE CMS-HCC risk adjustment model currently in use was implemented in 2012 using a baseline year of 2009 and has not been recalibrated since then. This model reflects the relationship between 2006 diagnoses and 2007 expenditures. We strongly encourage CMS to update the model, if not for CY 2019, for CY 2020. This recommendation is closely tied to NPA’s comments below on the normalization factor.</w:t>
-      </w:r>
-    </w:p>
-    <w:p>
-      <w:pPr>
-        <w:pStyle w:val="BodyText"/>
-        <w:spacing w:before="11"/>
-        <w:rPr>
-          <w:sz w:val="23"/>
-        </w:rPr>
-      </w:pPr>
-    </w:p>
-    <w:p>
-      <w:pPr>
-        <w:pStyle w:val="ListParagraph"/>
-        <w:numPr>
-          <w:ilvl w:val="1"/>
-          <w:numId w:val="1"/>
-        </w:numPr>
-        <w:tabs>
-          <w:tab w:pos="1181" w:val="left" w:leader="none"/>
-        </w:tabs>
-        <w:spacing w:line="240" w:lineRule="auto" w:before="0" w:after="0"/>
-        <w:ind w:left="1180" w:right="212" w:hanging="360"/>
-        <w:jc w:val="left"/>
-        <w:rPr>
-          <w:sz w:val="24"/>
-        </w:rPr>
-      </w:pPr>
-      <w:r>
-        <w:rPr>
-          <w:sz w:val="24"/>
-        </w:rPr>
-        <w:t>In addition, we encourage CMS to undertake analyses to evaluate the impact of modifying the PACE CMS-HCC risk adjustment model consistent with some of</w:t>
-      </w:r>
-      <w:r>
-        <w:rPr>
-          <w:spacing w:val="-10"/>
-          <w:sz w:val="24"/>
-        </w:rPr>
-        <w:t> </w:t>
-      </w:r>
-      <w:r>
-        <w:rPr>
-          <w:sz w:val="24"/>
-        </w:rPr>
-        <w:t>the</w:t>
-      </w:r>
-    </w:p>
-    <w:p>
-      <w:pPr>
-        <w:spacing w:after="0" w:line="240" w:lineRule="auto"/>
-        <w:jc w:val="left"/>
-        <w:rPr>
-          <w:sz w:val="24"/>
-        </w:rPr>
-        <w:sectPr>
-          <w:type w:val="continuous"/>
-          <w:pgSz w:w="12240" w:h="15840"/>
-          <w:pgMar w:top="1440" w:bottom="280" w:left="1340" w:right="1460"/>
-        </w:sectPr>
-      </w:pPr>
-    </w:p>
-    <w:p>
-      <w:pPr>
-        <w:pStyle w:val="BodyText"/>
-        <w:rPr>
-          <w:sz w:val="20"/>
-        </w:rPr>
-      </w:pPr>
-    </w:p>
-    <w:p>
-      <w:pPr>
-        <w:pStyle w:val="BodyText"/>
-        <w:spacing w:before="214"/>
-        <w:ind w:left="1180" w:right="214"/>
-      </w:pPr>
-      <w:r>
-        <w:rPr/>
-        <w:t>changes that have been made to or are proposed for the MA CMS-HCC model. Such changes include separating the community model into six subgroups based on dual eligibility status, adding additional diagnoses codes for mental health and substance abuse, etc. We feel strongly, however, that future modifications should retain the dementia HCCs currently included in the PACE CMS-HCC model due to the characteristics of the PACE population and the prevalence of dementia and related costs among PACE participants. We request that CMS provide notice of proposed changes to the PACE CMS-HCC model with an opportunity for PACE organizations and other stakeholders to comment. We ask that such notice include analyses of the model’s performance/accuracy as well as its impact on PACE payments.</w:t>
-      </w:r>
-    </w:p>
-    <w:p>
-      <w:pPr>
-        <w:pStyle w:val="BodyText"/>
-        <w:spacing w:before="11"/>
-        <w:rPr>
-          <w:sz w:val="23"/>
-        </w:rPr>
-      </w:pPr>
+        <w:spacing w:line="256" w:lineRule="auto"/>
+        <w:ind w:right="359"/>
+        <w:rPr>
+          <w:sz w:val="24"/>
+        </w:rPr>
+      </w:pPr>
+      <w:r>
+        <w:rPr>
+          <w:sz w:val="24"/>
+        </w:rPr>
+        <w:t>In calculating the PACE normalization factor, CMS used a 5-year FFS risk score trend (2013-2017). This 5-year trend is applied to estimate the impact of population and coding changes over a ten-year period</w:t>
+      </w:r>
+      <w:r>
+        <w:rPr>
+          <w:spacing w:val="-5"/>
+          <w:sz w:val="24"/>
+        </w:rPr>
+        <w:t xml:space="preserve"> </w:t>
+      </w:r>
+      <w:r>
+        <w:rPr>
+          <w:sz w:val="24"/>
+        </w:rPr>
+        <w:t>(2009-2019).</w:t>
+      </w:r>
     </w:p>
     <w:p>
       <w:pPr>
@@ -464,69 +547,58 @@
           <w:numId w:val="1"/>
         </w:numPr>
         <w:tabs>
-          <w:tab w:pos="461" w:val="left" w:leader="none"/>
+          <w:tab w:val="left" w:pos="1451"/>
+          <w:tab w:val="left" w:pos="1452"/>
         </w:tabs>
-        <w:spacing w:line="240" w:lineRule="auto" w:before="0" w:after="0"/>
-        <w:ind w:left="460" w:right="137" w:hanging="360"/>
-        <w:jc w:val="left"/>
-        <w:rPr>
-          <w:sz w:val="24"/>
-        </w:rPr>
-      </w:pPr>
-      <w:r>
-        <w:rPr>
-          <w:b/>
-          <w:sz w:val="24"/>
-        </w:rPr>
-        <w:t>Normalization Factor </w:t>
-      </w:r>
-      <w:r>
-        <w:rPr>
-          <w:sz w:val="24"/>
-        </w:rPr>
-        <w:t>– NPA is concerned about the recent trend in the growth of the PACE normalization factor and why such a substantial increase in the normalization factor is being proposed for CY 2019. Additionally, CMS specifically requested input on whether to apply a different approach to determining the normalization factor for the PACE</w:t>
-      </w:r>
-      <w:r>
-        <w:rPr>
-          <w:spacing w:val="-11"/>
-          <w:sz w:val="24"/>
-        </w:rPr>
-        <w:t> </w:t>
-      </w:r>
-      <w:r>
-        <w:rPr>
-          <w:sz w:val="24"/>
-        </w:rPr>
-        <w:t>model.</w:t>
-      </w:r>
-    </w:p>
-    <w:p>
-      <w:pPr>
-        <w:pStyle w:val="BodyText"/>
-        <w:spacing w:before="11"/>
-        <w:rPr>
-          <w:sz w:val="23"/>
-        </w:rPr>
-      </w:pPr>
-    </w:p>
-    <w:p>
-      <w:pPr>
-        <w:pStyle w:val="BodyText"/>
-        <w:spacing w:line="259" w:lineRule="auto"/>
-        <w:ind w:left="460" w:right="42"/>
-      </w:pPr>
-      <w:r>
-        <w:rPr/>
-        <w:t>As proposed, the normalization factor for PACE for CY 2019 has a negative impact on Medicare payments of approximately 6.3%. While this negative impact will be in part offset by the MA growth factor, its impact on PACE organizations is disproportionately negative relative to prior years. This is driven by a misalignment between the time period used to calculate the factor (5 years, 2013-2017) and the length of time since the baseline year (2009) of the current payment model (10 years, 2009 – 2019):</w:t>
-      </w:r>
-    </w:p>
-    <w:p>
-      <w:pPr>
-        <w:pStyle w:val="BodyText"/>
-        <w:spacing w:before="3"/>
-        <w:rPr>
-          <w:sz w:val="26"/>
-        </w:rPr>
+        <w:spacing w:before="2"/>
+        <w:ind w:right="141"/>
+        <w:rPr>
+          <w:sz w:val="24"/>
+        </w:rPr>
+      </w:pPr>
+      <w:r>
+        <w:rPr>
+          <w:sz w:val="24"/>
+        </w:rPr>
+        <w:t>By using a 5-year trend rather than the 9-year trend (2009-2017) for which data are available, CMS increases the normalization factor applied to PACE by .047 or 4.2%. The increase in this factor results in lower PACE risk scores and consequently lower payments to</w:t>
+      </w:r>
+      <w:r>
+        <w:rPr>
+          <w:spacing w:val="-5"/>
+          <w:sz w:val="24"/>
+        </w:rPr>
+        <w:t xml:space="preserve"> </w:t>
+      </w:r>
+      <w:r>
+        <w:rPr>
+          <w:sz w:val="24"/>
+        </w:rPr>
+        <w:t>PACE.</w:t>
+      </w:r>
+    </w:p>
+    <w:p>
+      <w:pPr>
+        <w:pStyle w:val="BodyText"/>
+        <w:spacing w:before="9"/>
+        <w:rPr>
+          <w:sz w:val="25"/>
+        </w:rPr>
+      </w:pPr>
+    </w:p>
+    <w:p>
+      <w:pPr>
+        <w:pStyle w:val="BodyText"/>
+        <w:spacing w:before="1"/>
+        <w:ind w:left="460" w:right="214"/>
+      </w:pPr>
+      <w:r>
+        <w:t>Further, the 5-year trend gives more weight to the most recent two years of changes in population and coding than a 9-year trend would:</w:t>
+      </w:r>
+    </w:p>
+    <w:p>
+      <w:pPr>
+        <w:pStyle w:val="BodyText"/>
+        <w:spacing w:before="2"/>
       </w:pPr>
     </w:p>
     <w:p>
@@ -534,37 +606,36 @@
         <w:pStyle w:val="ListParagraph"/>
         <w:numPr>
           <w:ilvl w:val="0"/>
-          <w:numId w:val="2"/>
+          <w:numId w:val="1"/>
         </w:numPr>
         <w:tabs>
-          <w:tab w:pos="1451" w:val="left" w:leader="none"/>
-          <w:tab w:pos="1452" w:val="left" w:leader="none"/>
+          <w:tab w:val="left" w:pos="1451"/>
+          <w:tab w:val="left" w:pos="1452"/>
         </w:tabs>
-        <w:spacing w:line="256" w:lineRule="auto" w:before="0" w:after="0"/>
-        <w:ind w:left="1451" w:right="359" w:hanging="360"/>
-        <w:jc w:val="left"/>
-        <w:rPr>
-          <w:sz w:val="24"/>
-        </w:rPr>
-      </w:pPr>
-      <w:r>
-        <w:rPr>
-          <w:sz w:val="24"/>
-        </w:rPr>
-        <w:t>In calculating the PACE normalization factor, CMS used a 5-year FFS risk score trend (2013-2017). This 5-year trend is applied to estimate the impact of population and coding changes over a ten-year period</w:t>
-      </w:r>
-      <w:r>
-        <w:rPr>
-          <w:spacing w:val="-5"/>
-          <w:sz w:val="24"/>
-        </w:rPr>
-        <w:t> </w:t>
-      </w:r>
-      <w:r>
-        <w:rPr>
-          <w:sz w:val="24"/>
-        </w:rPr>
-        <w:t>(2009-2019).</w:t>
+        <w:spacing w:line="254" w:lineRule="auto"/>
+        <w:ind w:right="326"/>
+        <w:rPr>
+          <w:sz w:val="24"/>
+        </w:rPr>
+      </w:pPr>
+      <w:r>
+        <w:rPr>
+          <w:sz w:val="24"/>
+        </w:rPr>
+        <w:t>These most recent two years’ increases in the factor (2017-2018, and 2018-2019) are anomalies relative to prior years and distort the overall</w:t>
+      </w:r>
+      <w:r>
+        <w:rPr>
+          <w:spacing w:val="-14"/>
+          <w:sz w:val="24"/>
+        </w:rPr>
+        <w:t xml:space="preserve"> </w:t>
+      </w:r>
+      <w:r>
+        <w:rPr>
+          <w:sz w:val="24"/>
+        </w:rPr>
+        <w:t>trend.</w:t>
       </w:r>
     </w:p>
     <w:p>
@@ -572,117 +643,14 @@
         <w:pStyle w:val="ListParagraph"/>
         <w:numPr>
           <w:ilvl w:val="0"/>
-          <w:numId w:val="2"/>
+          <w:numId w:val="1"/>
         </w:numPr>
         <w:tabs>
-          <w:tab w:pos="1451" w:val="left" w:leader="none"/>
-          <w:tab w:pos="1452" w:val="left" w:leader="none"/>
+          <w:tab w:val="left" w:pos="1451"/>
+          <w:tab w:val="left" w:pos="1452"/>
         </w:tabs>
-        <w:spacing w:line="240" w:lineRule="auto" w:before="2" w:after="0"/>
-        <w:ind w:left="1451" w:right="141" w:hanging="360"/>
-        <w:jc w:val="left"/>
-        <w:rPr>
-          <w:sz w:val="24"/>
-        </w:rPr>
-      </w:pPr>
-      <w:r>
-        <w:rPr>
-          <w:sz w:val="24"/>
-        </w:rPr>
-        <w:t>By using a 5-year trend rather than the 9-year trend (2009-2017) for which data are available, CMS increases the normalization factor applied to PACE by .047 or 4.2%. The increase in this factor results in lower PACE risk scores and consequently lower payments to</w:t>
-      </w:r>
-      <w:r>
-        <w:rPr>
-          <w:spacing w:val="-5"/>
-          <w:sz w:val="24"/>
-        </w:rPr>
-        <w:t> </w:t>
-      </w:r>
-      <w:r>
-        <w:rPr>
-          <w:sz w:val="24"/>
-        </w:rPr>
-        <w:t>PACE.</w:t>
-      </w:r>
-    </w:p>
-    <w:p>
-      <w:pPr>
-        <w:pStyle w:val="BodyText"/>
-        <w:spacing w:before="9"/>
-        <w:rPr>
-          <w:sz w:val="25"/>
-        </w:rPr>
-      </w:pPr>
-    </w:p>
-    <w:p>
-      <w:pPr>
-        <w:pStyle w:val="BodyText"/>
-        <w:spacing w:before="1"/>
-        <w:ind w:left="460" w:right="214"/>
-      </w:pPr>
-      <w:r>
-        <w:rPr/>
-        <w:t>Further, the 5-year trend gives more weight to the most recent two years of changes in population and coding than a 9-year trend would:</w:t>
-      </w:r>
-    </w:p>
-    <w:p>
-      <w:pPr>
-        <w:pStyle w:val="BodyText"/>
-        <w:spacing w:before="2"/>
-      </w:pPr>
-    </w:p>
-    <w:p>
-      <w:pPr>
-        <w:pStyle w:val="ListParagraph"/>
-        <w:numPr>
-          <w:ilvl w:val="0"/>
-          <w:numId w:val="2"/>
-        </w:numPr>
-        <w:tabs>
-          <w:tab w:pos="1451" w:val="left" w:leader="none"/>
-          <w:tab w:pos="1452" w:val="left" w:leader="none"/>
-        </w:tabs>
-        <w:spacing w:line="254" w:lineRule="auto" w:before="0" w:after="0"/>
-        <w:ind w:left="1451" w:right="326" w:hanging="360"/>
-        <w:jc w:val="left"/>
-        <w:rPr>
-          <w:sz w:val="24"/>
-        </w:rPr>
-      </w:pPr>
-      <w:r>
-        <w:rPr>
-          <w:sz w:val="24"/>
-        </w:rPr>
-        <w:t>These most recent two years’ increases in the factor (2017-2018, and 2018-2019) are anomalies relative to prior years and distort the overall</w:t>
-      </w:r>
-      <w:r>
-        <w:rPr>
-          <w:spacing w:val="-14"/>
-          <w:sz w:val="24"/>
-        </w:rPr>
-        <w:t> </w:t>
-      </w:r>
-      <w:r>
-        <w:rPr>
-          <w:sz w:val="24"/>
-        </w:rPr>
-        <w:t>trend.</w:t>
-      </w:r>
-    </w:p>
-    <w:p>
-      <w:pPr>
-        <w:pStyle w:val="ListParagraph"/>
-        <w:numPr>
-          <w:ilvl w:val="0"/>
-          <w:numId w:val="2"/>
-        </w:numPr>
-        <w:tabs>
-          <w:tab w:pos="1451" w:val="left" w:leader="none"/>
-          <w:tab w:pos="1452" w:val="left" w:leader="none"/>
-        </w:tabs>
-        <w:spacing w:line="240" w:lineRule="auto" w:before="7" w:after="0"/>
-        <w:ind w:left="1451" w:right="217" w:hanging="360"/>
-        <w:jc w:val="left"/>
+        <w:spacing w:before="7"/>
+        <w:ind w:right="217"/>
         <w:rPr>
           <w:sz w:val="24"/>
         </w:rPr>
@@ -698,7 +666,7 @@
           <w:spacing w:val="-3"/>
           <w:sz w:val="24"/>
         </w:rPr>
-        <w:t> </w:t>
+        <w:t xml:space="preserve"> </w:t>
       </w:r>
       <w:r>
         <w:rPr>
@@ -722,18 +690,17 @@
         <w:ind w:left="100" w:right="214"/>
       </w:pPr>
       <w:r>
-        <w:rPr/>
         <w:t>Referring to Chart 1 and Table 1, the two most recent periods used in the Advance Notice of Payment’s (ANP) calculation of the normalization factors saw year-to-year changes that increased the normalization factor by .031 and .077 respectively. These are 2.95% and 7.12% increases in the normalization factor, with corresponding decreases in PACE risk scores,</w:t>
       </w:r>
     </w:p>
     <w:p>
       <w:pPr>
-        <w:spacing w:after="0"/>
         <w:sectPr>
-          <w:headerReference w:type="default" r:id="rId8"/>
+          <w:headerReference w:type="default" r:id="rId10"/>
           <w:pgSz w:w="12240" w:h="15840"/>
-          <w:pgMar w:header="729" w:footer="0" w:top="980" w:bottom="280" w:left="1340" w:right="1320"/>
+          <w:pgMar w:top="980" w:right="1320" w:bottom="280" w:left="1340" w:header="729" w:footer="0" w:gutter="0"/>
           <w:pgNumType w:start="2"/>
+          <w:cols w:space="720"/>
         </w:sectPr>
       </w:pPr>
     </w:p>
@@ -752,7 +719,6 @@
         <w:ind w:left="4423" w:right="1318" w:hanging="2747"/>
       </w:pPr>
       <w:r>
-        <w:rPr/>
         <w:t>Change in PACE Normalization Factor, 2012 – 2019 (Proposed) Chart 1</w:t>
       </w:r>
     </w:p>
@@ -765,9 +731,11 @@
         </w:rPr>
       </w:pPr>
       <w:r>
-        <w:rPr/>
+        <w:rPr>
+          <w:noProof/>
+        </w:rPr>
         <w:drawing>
-          <wp:anchor distT="0" distB="0" distL="0" distR="0" allowOverlap="1" layoutInCell="1" locked="0" behindDoc="0" simplePos="0" relativeHeight="0">
+          <wp:anchor distT="0" distB="0" distL="0" distR="0" simplePos="0" relativeHeight="251658240" behindDoc="0" locked="0" layoutInCell="1" allowOverlap="1">
             <wp:simplePos x="0" y="0"/>
             <wp:positionH relativeFrom="page">
               <wp:posOffset>1452244</wp:posOffset>
@@ -778,19 +746,19 @@
             <wp:extent cx="5209064" cy="2068258"/>
             <wp:effectExtent l="0" t="0" r="0" b="0"/>
             <wp:wrapTopAndBottom/>
-            <wp:docPr id="3" name="image2.png" descr=""/>
+            <wp:docPr id="3" name="image2.png"/>
             <wp:cNvGraphicFramePr>
-              <a:graphicFrameLocks noChangeAspect="1"/>
+              <a:graphicFrameLocks xmlns:a="http://schemas.openxmlformats.org/drawingml/2006/main" noChangeAspect="1"/>
             </wp:cNvGraphicFramePr>
-            <a:graphic>
+            <a:graphic xmlns:a="http://schemas.openxmlformats.org/drawingml/2006/main">
               <a:graphicData uri="http://schemas.openxmlformats.org/drawingml/2006/picture">
-                <pic:pic>
+                <pic:pic xmlns:pic="http://schemas.openxmlformats.org/drawingml/2006/picture">
                   <pic:nvPicPr>
                     <pic:cNvPr id="4" name="image2.png"/>
                     <pic:cNvPicPr/>
                   </pic:nvPicPr>
                   <pic:blipFill>
-                    <a:blip r:embed="rId9" cstate="print"/>
+                    <a:blip r:embed="rId11" cstate="print"/>
                     <a:stretch>
                       <a:fillRect/>
                     </a:stretch>
@@ -826,7 +794,6 @@
         <w:ind w:left="4462" w:right="1272" w:hanging="2740"/>
       </w:pPr>
       <w:r>
-        <w:rPr/>
         <w:t>Change in PACE Normalization Factor, 2012 – 2019 (Proposed) Table 1</w:t>
       </w:r>
     </w:p>
@@ -839,7 +806,6 @@
     <w:tbl>
       <w:tblPr>
         <w:tblW w:w="0" w:type="auto"/>
-        <w:jc w:val="left"/>
         <w:tblInd w:w="2434" w:type="dxa"/>
         <w:tblBorders>
           <w:top w:val="single" w:sz="6" w:space="0" w:color="D3D3D3"/>
@@ -851,12 +817,10 @@
         </w:tblBorders>
         <w:tblLayout w:type="fixed"/>
         <w:tblCellMar>
-          <w:top w:w="0" w:type="dxa"/>
           <w:left w:w="0" w:type="dxa"/>
-          <w:bottom w:w="0" w:type="dxa"/>
           <w:right w:w="0" w:type="dxa"/>
         </w:tblCellMar>
-        <w:tblLook w:val="01E0"/>
+        <w:tblLook w:val="01E0" w:firstRow="1" w:lastRow="1" w:firstColumn="1" w:lastColumn="1" w:noHBand="0" w:noVBand="0"/>
       </w:tblPr>
       <w:tblGrid>
         <w:gridCol w:w="930"/>
@@ -865,7 +829,7 @@
       </w:tblGrid>
       <w:tr>
         <w:trPr>
-          <w:trHeight w:val="300" w:hRule="exact"/>
+          <w:trHeight w:hRule="exact" w:val="300"/>
         </w:trPr>
         <w:tc>
           <w:tcPr>
@@ -897,7 +861,7 @@
       </w:tr>
       <w:tr>
         <w:trPr>
-          <w:trHeight w:val="585" w:hRule="exact"/>
+          <w:trHeight w:hRule="exact" w:val="585"/>
         </w:trPr>
         <w:tc>
           <w:tcPr>
@@ -925,13 +889,11 @@
               <w:ind w:left="221" w:right="201"/>
               <w:rPr>
                 <w:b/>
-                <w:sz w:val="22"/>
               </w:rPr>
             </w:pPr>
             <w:r>
               <w:rPr>
                 <w:b/>
-                <w:sz w:val="22"/>
               </w:rPr>
               <w:t>Year</w:t>
             </w:r>
@@ -952,13 +914,11 @@
               <w:jc w:val="left"/>
               <w:rPr>
                 <w:b/>
-                <w:sz w:val="22"/>
               </w:rPr>
             </w:pPr>
             <w:r>
               <w:rPr>
                 <w:b/>
-                <w:sz w:val="22"/>
               </w:rPr>
               <w:t>Normalization Factor</w:t>
             </w:r>
@@ -987,13 +947,11 @@
               <w:ind w:left="205" w:right="197"/>
               <w:rPr>
                 <w:b/>
-                <w:sz w:val="22"/>
               </w:rPr>
             </w:pPr>
             <w:r>
               <w:rPr>
                 <w:b/>
-                <w:sz w:val="22"/>
               </w:rPr>
               <w:t>Difference</w:t>
             </w:r>
@@ -1002,7 +960,7 @@
       </w:tr>
       <w:tr>
         <w:trPr>
-          <w:trHeight w:val="300" w:hRule="exact"/>
+          <w:trHeight w:hRule="exact" w:val="300"/>
         </w:trPr>
         <w:tc>
           <w:tcPr>
@@ -1015,14 +973,8 @@
             <w:pPr>
               <w:pStyle w:val="TableParagraph"/>
               <w:ind w:left="221"/>
-              <w:rPr>
-                <w:sz w:val="22"/>
-              </w:rPr>
             </w:pPr>
             <w:r>
-              <w:rPr>
-                <w:sz w:val="22"/>
-              </w:rPr>
               <w:t>2012</w:t>
             </w:r>
           </w:p>
@@ -1039,14 +991,8 @@
               <w:pStyle w:val="TableParagraph"/>
               <w:ind w:right="723"/>
               <w:jc w:val="right"/>
-              <w:rPr>
-                <w:sz w:val="22"/>
-              </w:rPr>
             </w:pPr>
             <w:r>
-              <w:rPr>
-                <w:sz w:val="22"/>
-              </w:rPr>
               <w:t>1.051</w:t>
             </w:r>
           </w:p>
@@ -1055,14 +1001,12 @@
           <w:tcPr>
             <w:tcW w:w="1410" w:type="dxa"/>
           </w:tcPr>
-          <w:p>
-            <w:pPr/>
-          </w:p>
+          <w:p/>
         </w:tc>
       </w:tr>
       <w:tr>
         <w:trPr>
-          <w:trHeight w:val="300" w:hRule="exact"/>
+          <w:trHeight w:hRule="exact" w:val="300"/>
         </w:trPr>
         <w:tc>
           <w:tcPr>
@@ -1075,14 +1019,8 @@
             <w:pPr>
               <w:pStyle w:val="TableParagraph"/>
               <w:ind w:left="221"/>
-              <w:rPr>
-                <w:sz w:val="22"/>
-              </w:rPr>
             </w:pPr>
             <w:r>
-              <w:rPr>
-                <w:sz w:val="22"/>
-              </w:rPr>
               <w:t>2013</w:t>
             </w:r>
           </w:p>
@@ -1099,14 +1037,8 @@
               <w:pStyle w:val="TableParagraph"/>
               <w:ind w:right="723"/>
               <w:jc w:val="right"/>
-              <w:rPr>
-                <w:sz w:val="22"/>
-              </w:rPr>
             </w:pPr>
             <w:r>
-              <w:rPr>
-                <w:sz w:val="22"/>
-              </w:rPr>
               <w:t>1.070</w:t>
             </w:r>
           </w:p>
@@ -1119,14 +1051,8 @@
             <w:pPr>
               <w:pStyle w:val="TableParagraph"/>
               <w:ind w:left="205" w:right="182"/>
-              <w:rPr>
-                <w:sz w:val="22"/>
-              </w:rPr>
             </w:pPr>
             <w:r>
-              <w:rPr>
-                <w:sz w:val="22"/>
-              </w:rPr>
               <w:t>0.019</w:t>
             </w:r>
           </w:p>
@@ -1134,7 +1060,7 @@
       </w:tr>
       <w:tr>
         <w:trPr>
-          <w:trHeight w:val="300" w:hRule="exact"/>
+          <w:trHeight w:hRule="exact" w:val="300"/>
         </w:trPr>
         <w:tc>
           <w:tcPr>
@@ -1147,14 +1073,8 @@
             <w:pPr>
               <w:pStyle w:val="TableParagraph"/>
               <w:ind w:left="221"/>
-              <w:rPr>
-                <w:sz w:val="22"/>
-              </w:rPr>
             </w:pPr>
             <w:r>
-              <w:rPr>
-                <w:sz w:val="22"/>
-              </w:rPr>
               <w:t>2014</w:t>
             </w:r>
           </w:p>
@@ -1171,14 +1091,8 @@
               <w:pStyle w:val="TableParagraph"/>
               <w:ind w:right="723"/>
               <w:jc w:val="right"/>
-              <w:rPr>
-                <w:sz w:val="22"/>
-              </w:rPr>
             </w:pPr>
             <w:r>
-              <w:rPr>
-                <w:sz w:val="22"/>
-              </w:rPr>
               <w:t>1.085</w:t>
             </w:r>
           </w:p>
@@ -1191,14 +1105,8 @@
             <w:pPr>
               <w:pStyle w:val="TableParagraph"/>
               <w:ind w:left="205" w:right="182"/>
-              <w:rPr>
-                <w:sz w:val="22"/>
-              </w:rPr>
             </w:pPr>
             <w:r>
-              <w:rPr>
-                <w:sz w:val="22"/>
-              </w:rPr>
               <w:t>0.015</w:t>
             </w:r>
           </w:p>
@@ -1206,7 +1114,7 @@
       </w:tr>
       <w:tr>
         <w:trPr>
-          <w:trHeight w:val="300" w:hRule="exact"/>
+          <w:trHeight w:hRule="exact" w:val="300"/>
         </w:trPr>
         <w:tc>
           <w:tcPr>
@@ -1219,14 +1127,8 @@
             <w:pPr>
               <w:pStyle w:val="TableParagraph"/>
               <w:ind w:left="221"/>
-              <w:rPr>
-                <w:sz w:val="22"/>
-              </w:rPr>
             </w:pPr>
             <w:r>
-              <w:rPr>
-                <w:sz w:val="22"/>
-              </w:rPr>
               <w:t>2015</w:t>
             </w:r>
           </w:p>
@@ -1243,14 +1145,8 @@
               <w:pStyle w:val="TableParagraph"/>
               <w:ind w:right="723"/>
               <w:jc w:val="right"/>
-              <w:rPr>
-                <w:sz w:val="22"/>
-              </w:rPr>
             </w:pPr>
             <w:r>
-              <w:rPr>
-                <w:sz w:val="22"/>
-              </w:rPr>
               <w:t>1.028</w:t>
             </w:r>
           </w:p>
@@ -1263,14 +1159,8 @@
             <w:pPr>
               <w:pStyle w:val="TableParagraph"/>
               <w:ind w:left="205" w:right="196"/>
-              <w:rPr>
-                <w:sz w:val="22"/>
-              </w:rPr>
             </w:pPr>
             <w:r>
-              <w:rPr>
-                <w:sz w:val="22"/>
-              </w:rPr>
               <w:t>-0.057</w:t>
             </w:r>
           </w:p>
@@ -1278,7 +1168,7 @@
       </w:tr>
       <w:tr>
         <w:trPr>
-          <w:trHeight w:val="300" w:hRule="exact"/>
+          <w:trHeight w:hRule="exact" w:val="300"/>
         </w:trPr>
         <w:tc>
           <w:tcPr>
@@ -1291,14 +1181,8 @@
             <w:pPr>
               <w:pStyle w:val="TableParagraph"/>
               <w:ind w:left="221"/>
-              <w:rPr>
-                <w:sz w:val="22"/>
-              </w:rPr>
             </w:pPr>
             <w:r>
-              <w:rPr>
-                <w:sz w:val="22"/>
-              </w:rPr>
               <w:t>2016</w:t>
             </w:r>
           </w:p>
@@ -1315,14 +1199,8 @@
               <w:pStyle w:val="TableParagraph"/>
               <w:ind w:right="723"/>
               <w:jc w:val="right"/>
-              <w:rPr>
-                <w:sz w:val="22"/>
-              </w:rPr>
             </w:pPr>
             <w:r>
-              <w:rPr>
-                <w:sz w:val="22"/>
-              </w:rPr>
               <w:t>1.042</w:t>
             </w:r>
           </w:p>
@@ -1335,14 +1213,8 @@
             <w:pPr>
               <w:pStyle w:val="TableParagraph"/>
               <w:ind w:left="205" w:right="182"/>
-              <w:rPr>
-                <w:sz w:val="22"/>
-              </w:rPr>
             </w:pPr>
             <w:r>
-              <w:rPr>
-                <w:sz w:val="22"/>
-              </w:rPr>
               <w:t>0.014</w:t>
             </w:r>
           </w:p>
@@ -1350,7 +1222,7 @@
       </w:tr>
       <w:tr>
         <w:trPr>
-          <w:trHeight w:val="300" w:hRule="exact"/>
+          <w:trHeight w:hRule="exact" w:val="300"/>
         </w:trPr>
         <w:tc>
           <w:tcPr>
@@ -1363,14 +1235,8 @@
             <w:pPr>
               <w:pStyle w:val="TableParagraph"/>
               <w:ind w:left="221"/>
-              <w:rPr>
-                <w:sz w:val="22"/>
-              </w:rPr>
             </w:pPr>
             <w:r>
-              <w:rPr>
-                <w:sz w:val="22"/>
-              </w:rPr>
               <w:t>2017</w:t>
             </w:r>
           </w:p>
@@ -1387,14 +1253,8 @@
               <w:pStyle w:val="TableParagraph"/>
               <w:ind w:right="723"/>
               <w:jc w:val="right"/>
-              <w:rPr>
-                <w:sz w:val="22"/>
-              </w:rPr>
             </w:pPr>
             <w:r>
-              <w:rPr>
-                <w:sz w:val="22"/>
-              </w:rPr>
               <w:t>1.051</w:t>
             </w:r>
           </w:p>
@@ -1407,14 +1267,8 @@
             <w:pPr>
               <w:pStyle w:val="TableParagraph"/>
               <w:ind w:left="205" w:right="182"/>
-              <w:rPr>
-                <w:sz w:val="22"/>
-              </w:rPr>
             </w:pPr>
             <w:r>
-              <w:rPr>
-                <w:sz w:val="22"/>
-              </w:rPr>
               <w:t>0.009</w:t>
             </w:r>
           </w:p>
@@ -1422,7 +1276,7 @@
       </w:tr>
       <w:tr>
         <w:trPr>
-          <w:trHeight w:val="300" w:hRule="exact"/>
+          <w:trHeight w:hRule="exact" w:val="300"/>
         </w:trPr>
         <w:tc>
           <w:tcPr>
@@ -1435,14 +1289,8 @@
             <w:pPr>
               <w:pStyle w:val="TableParagraph"/>
               <w:ind w:left="221"/>
-              <w:rPr>
-                <w:sz w:val="22"/>
-              </w:rPr>
             </w:pPr>
             <w:r>
-              <w:rPr>
-                <w:sz w:val="22"/>
-              </w:rPr>
               <w:t>2018</w:t>
             </w:r>
           </w:p>
@@ -1459,14 +1307,8 @@
               <w:pStyle w:val="TableParagraph"/>
               <w:ind w:right="723"/>
               <w:jc w:val="right"/>
-              <w:rPr>
-                <w:sz w:val="22"/>
-              </w:rPr>
             </w:pPr>
             <w:r>
-              <w:rPr>
-                <w:sz w:val="22"/>
-              </w:rPr>
               <w:t>1.082</w:t>
             </w:r>
           </w:p>
@@ -1479,14 +1321,8 @@
             <w:pPr>
               <w:pStyle w:val="TableParagraph"/>
               <w:ind w:left="205" w:right="182"/>
-              <w:rPr>
-                <w:sz w:val="22"/>
-              </w:rPr>
             </w:pPr>
             <w:r>
-              <w:rPr>
-                <w:sz w:val="22"/>
-              </w:rPr>
               <w:t>0.031</w:t>
             </w:r>
           </w:p>
@@ -1494,7 +1330,7 @@
       </w:tr>
       <w:tr>
         <w:trPr>
-          <w:trHeight w:val="300" w:hRule="exact"/>
+          <w:trHeight w:hRule="exact" w:val="300"/>
         </w:trPr>
         <w:tc>
           <w:tcPr>
@@ -1507,14 +1343,8 @@
             <w:pPr>
               <w:pStyle w:val="TableParagraph"/>
               <w:ind w:left="221"/>
-              <w:rPr>
-                <w:sz w:val="22"/>
-              </w:rPr>
             </w:pPr>
             <w:r>
-              <w:rPr>
-                <w:sz w:val="22"/>
-              </w:rPr>
               <w:t>2019</w:t>
             </w:r>
           </w:p>
@@ -1531,14 +1361,8 @@
               <w:pStyle w:val="TableParagraph"/>
               <w:ind w:right="723"/>
               <w:jc w:val="right"/>
-              <w:rPr>
-                <w:sz w:val="22"/>
-              </w:rPr>
             </w:pPr>
             <w:r>
-              <w:rPr>
-                <w:sz w:val="22"/>
-              </w:rPr>
               <w:t>1.159</w:t>
             </w:r>
           </w:p>
@@ -1551,14 +1375,8 @@
             <w:pPr>
               <w:pStyle w:val="TableParagraph"/>
               <w:ind w:left="205" w:right="182"/>
-              <w:rPr>
-                <w:sz w:val="22"/>
-              </w:rPr>
             </w:pPr>
             <w:r>
-              <w:rPr>
-                <w:sz w:val="22"/>
-              </w:rPr>
               <w:t>0.077</w:t>
             </w:r>
           </w:p>
@@ -1580,16 +1398,15 @@
         <w:ind w:left="100" w:right="169"/>
       </w:pPr>
       <w:r>
-        <w:rPr/>
         <w:t>Referring to Chart 2 below, NPA recommends that for payments in CY 2019, CMS base the normalization factor applied to PACE on a 9-year linear trend to align the factor with the last update of the PACE risk adjustment model (2009) and mitigate the impact of the two most recent years which are outliers relative to previous years. This will have the effect of reducing the trend, i.e., the slope from .0149 to .0107, thereby reducing the size of the normalization factor from the proposed 1.159 to 1.112 and its consequent impact on PACE payment. We believe this is an appropriate means by which to moderate the contribution of the normalization factors calculated for 2016 and 2017 which increased substantially relative to prior years’ scores.</w:t>
       </w:r>
     </w:p>
     <w:p>
       <w:pPr>
-        <w:spacing w:after="0"/>
         <w:sectPr>
           <w:pgSz w:w="12240" w:h="15840"/>
-          <w:pgMar w:header="729" w:footer="0" w:top="980" w:bottom="280" w:left="1700" w:right="1320"/>
+          <w:pgMar w:top="980" w:right="1320" w:bottom="280" w:left="1700" w:header="729" w:footer="0" w:gutter="0"/>
+          <w:cols w:space="720"/>
         </w:sectPr>
       </w:pPr>
     </w:p>
@@ -1608,7 +1425,6 @@
         <w:ind w:left="4829" w:right="878" w:hanging="2646"/>
       </w:pPr>
       <w:r>
-        <w:rPr/>
         <w:t>Linear Trends Used to Calculate PACE Normalization Factors Chart 2</w:t>
       </w:r>
     </w:p>
@@ -1621,9 +1437,11 @@
         </w:rPr>
       </w:pPr>
       <w:r>
-        <w:rPr/>
+        <w:rPr>
+          <w:noProof/>
+        </w:rPr>
         <w:drawing>
-          <wp:anchor distT="0" distB="0" distL="0" distR="0" allowOverlap="1" layoutInCell="1" locked="0" behindDoc="0" simplePos="0" relativeHeight="1048">
+          <wp:anchor distT="0" distB="0" distL="0" distR="0" simplePos="0" relativeHeight="1048" behindDoc="0" locked="0" layoutInCell="1" allowOverlap="1">
             <wp:simplePos x="0" y="0"/>
             <wp:positionH relativeFrom="page">
               <wp:posOffset>914400</wp:posOffset>
@@ -1634,19 +1452,19 @@
             <wp:extent cx="5911336" cy="4041933"/>
             <wp:effectExtent l="0" t="0" r="0" b="0"/>
             <wp:wrapTopAndBottom/>
-            <wp:docPr id="5" name="image3.png" descr=""/>
+            <wp:docPr id="5" name="image3.png"/>
             <wp:cNvGraphicFramePr>
-              <a:graphicFrameLocks noChangeAspect="1"/>
+              <a:graphicFrameLocks xmlns:a="http://schemas.openxmlformats.org/drawingml/2006/main" noChangeAspect="1"/>
             </wp:cNvGraphicFramePr>
-            <a:graphic>
+            <a:graphic xmlns:a="http://schemas.openxmlformats.org/drawingml/2006/main">
               <a:graphicData uri="http://schemas.openxmlformats.org/drawingml/2006/picture">
-                <pic:pic>
+                <pic:pic xmlns:pic="http://schemas.openxmlformats.org/drawingml/2006/picture">
                   <pic:nvPicPr>
                     <pic:cNvPr id="6" name="image3.png"/>
                     <pic:cNvPicPr/>
                   </pic:nvPicPr>
                   <pic:blipFill>
-                    <a:blip r:embed="rId10" cstate="print"/>
+                    <a:blip r:embed="rId12" cstate="print"/>
                     <a:stretch>
                       <a:fillRect/>
                     </a:stretch>
@@ -1683,7 +1501,6 @@
         <w:ind w:left="460" w:right="302"/>
       </w:pPr>
       <w:r>
-        <w:rPr/>
         <w:t>The recommended normalization factor of 1.112 is supported by the available data over a time period more closely aligned with the time since the PACE payment model’s baseline year. Further, the 2018-2019 increase in the normalization factor of .03 would be consistent with the increase in the normalization factor between 2017 and 2018 (1.051 vs. 1.082).</w:t>
       </w:r>
     </w:p>
@@ -1703,17 +1520,15 @@
         <w:ind w:left="460" w:right="128"/>
       </w:pPr>
       <w:r>
-        <w:rPr/>
         <w:t>As mentioned above, NPA requests that for future payment periods (after CY 2019), CMS update the PACE CMS-HCC risk adjustment model to reduce the period of time over which a normalization factor needs to be applied and more accurately reflect the current relationship between diagnoses and</w:t>
       </w:r>
       <w:r>
         <w:rPr>
           <w:spacing w:val="-6"/>
         </w:rPr>
-        <w:t> </w:t>
-      </w:r>
-      <w:r>
-        <w:rPr/>
+        <w:t xml:space="preserve"> </w:t>
+      </w:r>
+      <w:r>
         <w:t>expenditures.</w:t>
       </w:r>
     </w:p>
@@ -1727,14 +1542,12 @@
         <w:pStyle w:val="ListParagraph"/>
         <w:numPr>
           <w:ilvl w:val="0"/>
-          <w:numId w:val="1"/>
+          <w:numId w:val="2"/>
         </w:numPr>
         <w:tabs>
-          <w:tab w:pos="461" w:val="left" w:leader="none"/>
+          <w:tab w:val="left" w:pos="461"/>
         </w:tabs>
-        <w:spacing w:line="240" w:lineRule="auto" w:before="0" w:after="0"/>
-        <w:ind w:left="460" w:right="240" w:hanging="360"/>
-        <w:jc w:val="left"/>
+        <w:ind w:right="240"/>
         <w:rPr>
           <w:sz w:val="24"/>
         </w:rPr>
@@ -1744,7 +1557,7 @@
           <w:b/>
           <w:sz w:val="24"/>
         </w:rPr>
-        <w:t>Use of encounter data, RAPS and FFS claims to calculate risk scores -- </w:t>
+        <w:t xml:space="preserve">Use of encounter data, RAPS and FFS claims to calculate risk scores -- </w:t>
       </w:r>
       <w:r>
         <w:rPr>
@@ -1757,7 +1570,7 @@
           <w:spacing w:val="-13"/>
           <w:sz w:val="24"/>
         </w:rPr>
-        <w:t> </w:t>
+        <w:t xml:space="preserve"> </w:t>
       </w:r>
       <w:r>
         <w:rPr>
@@ -1770,7 +1583,7 @@
           <w:spacing w:val="-10"/>
           <w:sz w:val="24"/>
         </w:rPr>
-        <w:t> </w:t>
+        <w:t xml:space="preserve"> </w:t>
       </w:r>
       <w:r>
         <w:rPr>
@@ -1781,14 +1594,13 @@
     </w:p>
     <w:p>
       <w:pPr>
-        <w:spacing w:after="0" w:line="240" w:lineRule="auto"/>
-        <w:jc w:val="left"/>
         <w:rPr>
           <w:sz w:val="24"/>
         </w:rPr>
         <w:sectPr>
           <w:pgSz w:w="12240" w:h="15840"/>
-          <w:pgMar w:header="729" w:footer="0" w:top="980" w:bottom="280" w:left="1340" w:right="1320"/>
+          <w:pgMar w:top="980" w:right="1320" w:bottom="280" w:left="1340" w:header="729" w:footer="0" w:gutter="0"/>
+          <w:cols w:space="720"/>
         </w:sectPr>
       </w:pPr>
     </w:p>
@@ -1807,7 +1619,6 @@
         <w:ind w:left="460" w:right="228"/>
       </w:pPr>
       <w:r>
-        <w:rPr/>
         <w:t>In addition, because it was not mentioned explicitly, NPA seeks confirmation that CMS also will be pooling risk adjustment-eligible diagnoses from encounter data, RAPS and FFS claims to calculate ESRD risk scores, consistent with what is explicitly noted for risk scores to be calculated using the PACE and RxHCC payment models.</w:t>
       </w:r>
     </w:p>
@@ -1825,14 +1636,12 @@
         <w:pStyle w:val="ListParagraph"/>
         <w:numPr>
           <w:ilvl w:val="0"/>
-          <w:numId w:val="1"/>
+          <w:numId w:val="2"/>
         </w:numPr>
         <w:tabs>
-          <w:tab w:pos="461" w:val="left" w:leader="none"/>
+          <w:tab w:val="left" w:pos="461"/>
         </w:tabs>
-        <w:spacing w:line="240" w:lineRule="auto" w:before="0" w:after="0"/>
-        <w:ind w:left="460" w:right="128" w:hanging="360"/>
-        <w:jc w:val="left"/>
+        <w:ind w:right="128"/>
         <w:rPr>
           <w:sz w:val="24"/>
         </w:rPr>
@@ -1842,7 +1651,7 @@
           <w:b/>
           <w:sz w:val="24"/>
         </w:rPr>
-        <w:t>Part D </w:t>
+        <w:t xml:space="preserve">Part D </w:t>
       </w:r>
       <w:r>
         <w:rPr>
@@ -1855,33 +1664,33 @@
           <w:spacing w:val="-15"/>
           <w:sz w:val="24"/>
         </w:rPr>
-        <w:t> </w:t>
-      </w:r>
-      <w:r>
-        <w:rPr>
-          <w:sz w:val="24"/>
-        </w:rPr>
-        <w:t>for comment on the ANP to reiterate that Medicare-only beneficiaries enrolled in PACE are disadvantaged by requirements placed on PACE Part D plans. In particular, NPA points out that Medicare-only PACE participants incur Part D premiums that are much higher than Part D premiums for Medicare beneficiaries outside PACE. PACE Part D plans must include costs that are paid </w:t>
+        <w:t xml:space="preserve"> </w:t>
+      </w:r>
+      <w:r>
+        <w:rPr>
+          <w:sz w:val="24"/>
+        </w:rPr>
+        <w:t xml:space="preserve">for comment on the ANP to reiterate that Medicare-only beneficiaries enrolled in PACE are disadvantaged by requirements placed on PACE Part D plans. In particular, NPA points out that Medicare-only PACE participants incur Part D premiums that are much higher than Part D premiums for Medicare beneficiaries outside PACE. PACE Part D plans must include costs that are paid </w:t>
       </w:r>
       <w:r>
         <w:rPr>
           <w:spacing w:val="2"/>
           <w:sz w:val="24"/>
         </w:rPr>
-        <w:t>by </w:t>
-      </w:r>
-      <w:r>
-        <w:rPr>
-          <w:sz w:val="24"/>
-        </w:rPr>
-        <w:t>market place Part D plan enrollees in the form of deductibles and coinsurance in participants’ Part D premiums. Because PACE participants do not incur out- of-pocket costs, they do not have access to manufacturer discounts in the coverage gap and PACE organizations cannot access catastrophic reinsurance. The costs associated with foregoing these Part D benefits are absorbed in Medicare-only PACE participants’ monthly premiums. These costs significantly increase the premium a PACE organization must charge a Medicare-only participant relative to the premium the Medicare-only individual would pay in a non-PACE Part D plan. </w:t>
+        <w:t xml:space="preserve">by </w:t>
+      </w:r>
+      <w:r>
+        <w:rPr>
+          <w:sz w:val="24"/>
+        </w:rPr>
+        <w:t xml:space="preserve">market place Part D plan enrollees in the form of deductibles and coinsurance in participants’ Part D premiums. Because PACE participants do not incur out- of-pocket costs, they do not have access to manufacturer discounts in the coverage gap and PACE organizations cannot access catastrophic reinsurance. The costs associated with foregoing these Part D benefits are absorbed in Medicare-only PACE participants’ monthly premiums. These costs significantly increase the premium a PACE organization must charge a Medicare-only participant relative to the premium the Medicare-only individual would pay in a non-PACE Part D plan. </w:t>
       </w:r>
       <w:r>
         <w:rPr>
           <w:spacing w:val="-3"/>
           <w:sz w:val="24"/>
         </w:rPr>
-        <w:t>It </w:t>
+        <w:t xml:space="preserve">It </w:t>
       </w:r>
       <w:r>
         <w:rPr>
@@ -1903,7 +1712,6 @@
         <w:ind w:left="460" w:right="42"/>
       </w:pPr>
       <w:r>
-        <w:rPr/>
         <w:t>In its December 27, 2017 letter, NPA proposed that Medicare-only beneficiaries wishing to enroll in PACE be provided with Part D coverage options that would add to, but not replace, the current PACE Part D plan option. We ask that CMS consider alternative Part D coverage options for PACE participants allowable under regulatory waivers and respond to our December 27</w:t>
       </w:r>
       <w:r>
@@ -1911,10 +1719,9 @@
           <w:position w:val="9"/>
           <w:sz w:val="16"/>
         </w:rPr>
-        <w:t>th  </w:t>
-      </w:r>
-      <w:r>
-        <w:rPr/>
+        <w:t xml:space="preserve">th  </w:t>
+      </w:r>
+      <w:r>
         <w:t>letter as soon as possible.</w:t>
       </w:r>
     </w:p>
@@ -1928,14 +1735,12 @@
         <w:pStyle w:val="ListParagraph"/>
         <w:numPr>
           <w:ilvl w:val="0"/>
-          <w:numId w:val="1"/>
+          <w:numId w:val="2"/>
         </w:numPr>
         <w:tabs>
-          <w:tab w:pos="461" w:val="left" w:leader="none"/>
+          <w:tab w:val="left" w:pos="461"/>
         </w:tabs>
-        <w:spacing w:line="240" w:lineRule="auto" w:before="0" w:after="0"/>
-        <w:ind w:left="460" w:right="342" w:hanging="360"/>
-        <w:jc w:val="left"/>
+        <w:ind w:right="342"/>
         <w:rPr>
           <w:sz w:val="24"/>
         </w:rPr>
@@ -1945,7 +1750,7 @@
           <w:b/>
           <w:sz w:val="24"/>
         </w:rPr>
-        <w:t>Advanced Alternative Payment Models Program </w:t>
+        <w:t xml:space="preserve">Advanced Alternative Payment Models Program </w:t>
       </w:r>
       <w:r>
         <w:rPr>
@@ -1958,7 +1763,7 @@
           <w:spacing w:val="-17"/>
           <w:sz w:val="24"/>
         </w:rPr>
-        <w:t> </w:t>
+        <w:t xml:space="preserve"> </w:t>
       </w:r>
       <w:r>
         <w:rPr>
@@ -1971,7 +1776,7 @@
           <w:spacing w:val="-5"/>
           <w:sz w:val="24"/>
         </w:rPr>
-        <w:t> </w:t>
+        <w:t xml:space="preserve"> </w:t>
       </w:r>
       <w:r>
         <w:rPr>
@@ -1994,14 +1799,12 @@
         <w:pStyle w:val="ListParagraph"/>
         <w:numPr>
           <w:ilvl w:val="0"/>
-          <w:numId w:val="1"/>
+          <w:numId w:val="2"/>
         </w:numPr>
         <w:tabs>
-          <w:tab w:pos="461" w:val="left" w:leader="none"/>
+          <w:tab w:val="left" w:pos="461"/>
         </w:tabs>
-        <w:spacing w:line="240" w:lineRule="auto" w:before="0" w:after="0"/>
-        <w:ind w:left="460" w:right="194" w:hanging="360"/>
-        <w:jc w:val="left"/>
+        <w:ind w:right="194"/>
         <w:rPr>
           <w:sz w:val="24"/>
         </w:rPr>
@@ -2011,7 +1814,7 @@
           <w:b/>
           <w:sz w:val="24"/>
         </w:rPr>
-        <w:t>New Enrollee Risk Scores for PACE - </w:t>
+        <w:t xml:space="preserve">New Enrollee Risk Scores for PACE - </w:t>
       </w:r>
       <w:r>
         <w:rPr>
@@ -2022,14 +1825,13 @@
     </w:p>
     <w:p>
       <w:pPr>
-        <w:spacing w:after="0" w:line="240" w:lineRule="auto"/>
-        <w:jc w:val="left"/>
         <w:rPr>
           <w:sz w:val="24"/>
         </w:rPr>
         <w:sectPr>
           <w:pgSz w:w="12240" w:h="15840"/>
-          <w:pgMar w:header="729" w:footer="0" w:top="980" w:bottom="280" w:left="1340" w:right="1320"/>
+          <w:pgMar w:top="980" w:right="1320" w:bottom="280" w:left="1340" w:header="729" w:footer="0" w:gutter="0"/>
+          <w:cols w:space="720"/>
         </w:sectPr>
       </w:pPr>
     </w:p>
@@ -2040,6 +1842,7 @@
           <w:sz w:val="20"/>
         </w:rPr>
       </w:pPr>
+      <w:bookmarkStart w:id="0" w:name="_GoBack"/>
     </w:p>
     <w:p>
       <w:pPr>
@@ -2048,20 +1851,18 @@
         <w:ind w:left="100" w:right="241"/>
       </w:pPr>
       <w:r>
-        <w:rPr/>
-        <w:t>Thank you for your consideration of these comments and recommendations. Please direct any questions regarding NPA’s comments to Peter Fitzgerald at </w:t>
-      </w:r>
-      <w:hyperlink r:id="rId11">
+        <w:t xml:space="preserve">Thank you for your consideration of these comments and recommendations. Please direct any questions regarding NPA’s comments to Peter Fitzgerald at </w:t>
+      </w:r>
+      <w:hyperlink r:id="rId13">
         <w:r>
           <w:rPr>
             <w:color w:val="0000FF"/>
             <w:u w:val="single" w:color="0000FF"/>
           </w:rPr>
-          <w:t>peterf@npaonline.org </w:t>
+          <w:t xml:space="preserve">peterf@npaonline.org </w:t>
         </w:r>
       </w:hyperlink>
       <w:r>
-        <w:rPr/>
         <w:t>or (703) 535-</w:t>
       </w:r>
     </w:p>
@@ -2071,20 +1872,18 @@
         <w:ind w:left="100"/>
       </w:pPr>
       <w:r>
-        <w:rPr/>
-        <w:t>1519, or Charles Fontenot at </w:t>
-      </w:r>
-      <w:hyperlink r:id="rId12">
+        <w:t xml:space="preserve">1519, or Charles Fontenot at </w:t>
+      </w:r>
+      <w:hyperlink r:id="rId14">
         <w:r>
           <w:rPr>
             <w:color w:val="0000FF"/>
             <w:u w:val="single" w:color="0000FF"/>
           </w:rPr>
-          <w:t>charlesf@npaonline.org </w:t>
+          <w:t xml:space="preserve">charlesf@npaonline.org </w:t>
         </w:r>
       </w:hyperlink>
       <w:r>
-        <w:rPr/>
         <w:t>or (703) 535-1558.</w:t>
       </w:r>
     </w:p>
@@ -2104,7 +1903,6 @@
         <w:ind w:left="100"/>
       </w:pPr>
       <w:r>
-        <w:rPr/>
         <w:t>Sincerely,</w:t>
       </w:r>
     </w:p>
@@ -2117,9 +1915,11 @@
         </w:rPr>
       </w:pPr>
       <w:r>
-        <w:rPr/>
+        <w:rPr>
+          <w:noProof/>
+        </w:rPr>
         <w:drawing>
-          <wp:anchor distT="0" distB="0" distL="0" distR="0" allowOverlap="1" layoutInCell="1" locked="0" behindDoc="0" simplePos="0" relativeHeight="1072">
+          <wp:anchor distT="0" distB="0" distL="0" distR="0" simplePos="0" relativeHeight="1072" behindDoc="0" locked="0" layoutInCell="1" allowOverlap="1">
             <wp:simplePos x="0" y="0"/>
             <wp:positionH relativeFrom="page">
               <wp:posOffset>914400</wp:posOffset>
@@ -2130,19 +1930,19 @@
             <wp:extent cx="1649504" cy="704088"/>
             <wp:effectExtent l="0" t="0" r="0" b="0"/>
             <wp:wrapTopAndBottom/>
-            <wp:docPr id="7" name="image4.png" descr=""/>
+            <wp:docPr id="7" name="image4.png"/>
             <wp:cNvGraphicFramePr>
-              <a:graphicFrameLocks noChangeAspect="1"/>
+              <a:graphicFrameLocks xmlns:a="http://schemas.openxmlformats.org/drawingml/2006/main" noChangeAspect="1"/>
             </wp:cNvGraphicFramePr>
-            <a:graphic>
+            <a:graphic xmlns:a="http://schemas.openxmlformats.org/drawingml/2006/main">
               <a:graphicData uri="http://schemas.openxmlformats.org/drawingml/2006/picture">
-                <pic:pic>
+                <pic:pic xmlns:pic="http://schemas.openxmlformats.org/drawingml/2006/picture">
                   <pic:nvPicPr>
                     <pic:cNvPr id="8" name="image4.png"/>
                     <pic:cNvPicPr/>
                   </pic:nvPicPr>
                   <pic:blipFill>
-                    <a:blip r:embed="rId13" cstate="print"/>
+                    <a:blip r:embed="rId15" cstate="print"/>
                     <a:stretch>
                       <a:fillRect/>
                     </a:stretch>
@@ -2169,20 +1969,59 @@
         <w:ind w:left="100" w:right="7620"/>
       </w:pPr>
       <w:r>
-        <w:rPr/>
         <w:t>Shawn M. Bloom President and CEO</w:t>
       </w:r>
+      <w:bookmarkEnd w:id="0"/>
     </w:p>
     <w:sectPr>
       <w:pgSz w:w="12240" w:h="15840"/>
-      <w:pgMar w:header="729" w:footer="0" w:top="980" w:bottom="280" w:left="1340" w:right="1320"/>
+      <w:pgMar w:top="980" w:right="1320" w:bottom="280" w:left="1340" w:header="729" w:footer="0" w:gutter="0"/>
+      <w:cols w:space="720"/>
     </w:sectPr>
   </w:body>
 </w:document>
 </file>
 
+<file path=word/endnotes.xml><?xml version="1.0" encoding="utf-8"?>
+<w:endnotes xmlns:wpc="http://schemas.microsoft.com/office/word/2010/wordprocessingCanvas" xmlns:mc="http://schemas.openxmlformats.org/markup-compatibility/2006" xmlns:o="urn:schemas-microsoft-com:office:office" xmlns:r="http://schemas.openxmlformats.org/officeDocument/2006/relationships" xmlns:m="http://schemas.openxmlformats.org/officeDocument/2006/math" xmlns:v="urn:schemas-microsoft-com:vml" xmlns:wp14="http://schemas.microsoft.com/office/word/2010/wordprocessingDrawing" xmlns:wp="http://schemas.openxmlformats.org/drawingml/2006/wordprocessingDrawing" xmlns:w10="urn:schemas-microsoft-com:office:word" xmlns:w="http://schemas.openxmlformats.org/wordprocessingml/2006/main" xmlns:w14="http://schemas.microsoft.com/office/word/2010/wordml" xmlns:w15="http://schemas.microsoft.com/office/word/2012/wordml" xmlns:wpg="http://schemas.microsoft.com/office/word/2010/wordprocessingGroup" xmlns:wpi="http://schemas.microsoft.com/office/word/2010/wordprocessingInk" xmlns:wne="http://schemas.microsoft.com/office/word/2006/wordml" xmlns:wps="http://schemas.microsoft.com/office/word/2010/wordprocessingShape" mc:Ignorable="w14 w15 wp14">
+  <w:endnote w:type="separator" w:id="-1">
+    <w:p>
+      <w:r>
+        <w:separator/>
+      </w:r>
+    </w:p>
+  </w:endnote>
+  <w:endnote w:type="continuationSeparator" w:id="0">
+    <w:p>
+      <w:r>
+        <w:continuationSeparator/>
+      </w:r>
+    </w:p>
+  </w:endnote>
+</w:endnotes>
+</file>
+
+<file path=word/footnotes.xml><?xml version="1.0" encoding="utf-8"?>
+<w:footnotes xmlns:wpc="http://schemas.microsoft.com/office/word/2010/wordprocessingCanvas" xmlns:mc="http://schemas.openxmlformats.org/markup-compatibility/2006" xmlns:o="urn:schemas-microsoft-com:office:office" xmlns:r="http://schemas.openxmlformats.org/officeDocument/2006/relationships" xmlns:m="http://schemas.openxmlformats.org/officeDocument/2006/math" xmlns:v="urn:schemas-microsoft-com:vml" xmlns:wp14="http://schemas.microsoft.com/office/word/2010/wordprocessingDrawing" xmlns:wp="http://schemas.openxmlformats.org/drawingml/2006/wordprocessingDrawing" xmlns:w10="urn:schemas-microsoft-com:office:word" xmlns:w="http://schemas.openxmlformats.org/wordprocessingml/2006/main" xmlns:w14="http://schemas.microsoft.com/office/word/2010/wordml" xmlns:w15="http://schemas.microsoft.com/office/word/2012/wordml" xmlns:wpg="http://schemas.microsoft.com/office/word/2010/wordprocessingGroup" xmlns:wpi="http://schemas.microsoft.com/office/word/2010/wordprocessingInk" xmlns:wne="http://schemas.microsoft.com/office/word/2006/wordml" xmlns:wps="http://schemas.microsoft.com/office/word/2010/wordprocessingShape" mc:Ignorable="w14 w15 wp14">
+  <w:footnote w:type="separator" w:id="-1">
+    <w:p>
+      <w:r>
+        <w:separator/>
+      </w:r>
+    </w:p>
+  </w:footnote>
+  <w:footnote w:type="continuationSeparator" w:id="0">
+    <w:p>
+      <w:r>
+        <w:continuationSeparator/>
+      </w:r>
+    </w:p>
+  </w:footnote>
+</w:footnotes>
+</file>
+
 <file path=word/header1.xml><?xml version="1.0" encoding="utf-8"?>
-<w:hdr xmlns:ve="http://schemas.openxmlformats.org/markup-compatibility/2006" xmlns:o="urn:schemas-microsoft-com:office:office" xmlns:r="http://schemas.openxmlformats.org/officeDocument/2006/relationships" xmlns:m="http://schemas.openxmlformats.org/officeDocument/2006/math" xmlns:v="urn:schemas-microsoft-com:vml" xmlns:wp="http://schemas.openxmlformats.org/drawingml/2006/wordprocessingDrawing" xmlns:w10="urn:schemas-microsoft-com:office:word" xmlns:w="http://schemas.openxmlformats.org/wordprocessingml/2006/main" xmlns:wne="http://schemas.microsoft.com/office/word/2006/wordml" xmlns:a="http://schemas.openxmlformats.org/drawingml/2006/main" xmlns:pic="http://schemas.openxmlformats.org/drawingml/2006/picture" xml:space="preserve">
+<w:hdr xmlns:wpc="http://schemas.microsoft.com/office/word/2010/wordprocessingCanvas" xmlns:mc="http://schemas.openxmlformats.org/markup-compatibility/2006" xmlns:o="urn:schemas-microsoft-com:office:office" xmlns:r="http://schemas.openxmlformats.org/officeDocument/2006/relationships" xmlns:m="http://schemas.openxmlformats.org/officeDocument/2006/math" xmlns:v="urn:schemas-microsoft-com:vml" xmlns:wp14="http://schemas.microsoft.com/office/word/2010/wordprocessingDrawing" xmlns:wp="http://schemas.openxmlformats.org/drawingml/2006/wordprocessingDrawing" xmlns:w10="urn:schemas-microsoft-com:office:word" xmlns:w="http://schemas.openxmlformats.org/wordprocessingml/2006/main" xmlns:w14="http://schemas.microsoft.com/office/word/2010/wordml" xmlns:w15="http://schemas.microsoft.com/office/word/2012/wordml" xmlns:wpg="http://schemas.microsoft.com/office/word/2010/wordprocessingGroup" xmlns:wpi="http://schemas.microsoft.com/office/word/2010/wordprocessingInk" xmlns:wne="http://schemas.microsoft.com/office/word/2006/wordml" xmlns:wps="http://schemas.microsoft.com/office/word/2010/wordprocessingShape" mc:Ignorable="w14 w15 wp14">
   <w:p>
     <w:pPr>
       <w:pStyle w:val="BodyText"/>
@@ -2192,13 +2031,12 @@
       </w:rPr>
     </w:pPr>
     <w:r>
-      <w:rPr/>
       <w:pict>
-        <v:shapetype id="_x0000_t202" o:spt="202" coordsize="21600,21600" path="m,l,21600r21600,l21600,xe">
+        <v:shapetype id="_x0000_t202" coordsize="21600,21600" o:spt="202" path="m,l,21600r21600,l21600,xe">
           <v:stroke joinstyle="miter"/>
           <v:path gradientshapeok="t" o:connecttype="rect"/>
         </v:shapetype>
-        <v:shape style="position:absolute;margin-left:532.099976pt;margin-top:35.46664pt;width:10pt;height:15.3pt;mso-position-horizontal-relative:page;mso-position-vertical-relative:page;z-index:-6520" type="#_x0000_t202" filled="false" stroked="false">
+        <v:shape id="_x0000_s1025" type="#_x0000_t202" style="position:absolute;margin-left:532.1pt;margin-top:35.45pt;width:10pt;height:15.3pt;z-index:-251658752;mso-position-horizontal-relative:page;mso-position-vertical-relative:page" filled="f" stroked="f">
           <v:textbox inset="0,0,0,0">
             <w:txbxContent>
               <w:p>
@@ -2208,29 +2046,27 @@
                   <w:ind w:left="40"/>
                 </w:pPr>
                 <w:r>
-                  <w:rPr/>
                   <w:fldChar w:fldCharType="begin"/>
                 </w:r>
                 <w:r>
-                  <w:rPr/>
-                  <w:instrText> PAGE </w:instrText>
+                  <w:instrText xml:space="preserve"> PAGE </w:instrText>
                 </w:r>
                 <w:r>
-                  <w:rPr/>
                   <w:fldChar w:fldCharType="separate"/>
                 </w:r>
                 <w:r>
-                  <w:rPr/>
-                  <w:t>2</w:t>
+                  <w:rPr>
+                    <w:noProof/>
+                  </w:rPr>
+                  <w:t>6</w:t>
                 </w:r>
                 <w:r>
-                  <w:rPr/>
                   <w:fldChar w:fldCharType="end"/>
                 </w:r>
               </w:p>
             </w:txbxContent>
           </v:textbox>
-          <w10:wrap type="none"/>
+          <w10:wrap anchorx="page" anchory="page"/>
         </v:shape>
       </w:pict>
     </w:r>
@@ -2239,124 +2075,12 @@
 </file>
 
 <file path=word/numbering.xml><?xml version="1.0" encoding="utf-8"?>
-<w:numbering xmlns:ve="http://schemas.openxmlformats.org/markup-compatibility/2006" xmlns:o="urn:schemas-microsoft-com:office:office" xmlns:r="http://schemas.openxmlformats.org/officeDocument/2006/relationships" xmlns:m="http://schemas.openxmlformats.org/officeDocument/2006/math" xmlns:v="urn:schemas-microsoft-com:vml" xmlns:wp="http://schemas.openxmlformats.org/drawingml/2006/wordprocessingDrawing" xmlns:w10="urn:schemas-microsoft-com:office:word" xmlns:w="http://schemas.openxmlformats.org/wordprocessingml/2006/main" xmlns:wne="http://schemas.microsoft.com/office/word/2006/wordml">
-  <w:abstractNum w:abstractNumId="1">
+<w:numbering xmlns:wpc="http://schemas.microsoft.com/office/word/2010/wordprocessingCanvas" xmlns:mc="http://schemas.openxmlformats.org/markup-compatibility/2006" xmlns:o="urn:schemas-microsoft-com:office:office" xmlns:r="http://schemas.openxmlformats.org/officeDocument/2006/relationships" xmlns:m="http://schemas.openxmlformats.org/officeDocument/2006/math" xmlns:v="urn:schemas-microsoft-com:vml" xmlns:wp14="http://schemas.microsoft.com/office/word/2010/wordprocessingDrawing" xmlns:wp="http://schemas.openxmlformats.org/drawingml/2006/wordprocessingDrawing" xmlns:w10="urn:schemas-microsoft-com:office:word" xmlns:w="http://schemas.openxmlformats.org/wordprocessingml/2006/main" xmlns:w14="http://schemas.microsoft.com/office/word/2010/wordml" xmlns:w15="http://schemas.microsoft.com/office/word/2012/wordml" xmlns:wpg="http://schemas.microsoft.com/office/word/2010/wordprocessingGroup" xmlns:wpi="http://schemas.microsoft.com/office/word/2010/wordprocessingInk" xmlns:wne="http://schemas.microsoft.com/office/word/2006/wordml" xmlns:wps="http://schemas.microsoft.com/office/word/2010/wordprocessingShape" mc:Ignorable="w14 w15 wp14">
+  <w:abstractNum w:abstractNumId="0" w15:restartNumberingAfterBreak="0">
+    <w:nsid w:val="0C1A014A"/>
     <w:multiLevelType w:val="hybridMultilevel"/>
-    <w:lvl w:ilvl="0">
-      <w:start w:val="0"/>
-      <w:numFmt w:val="bullet"/>
-      <w:lvlText w:val=""/>
-      <w:lvlJc w:val="left"/>
-      <w:pPr>
-        <w:ind w:left="1451" w:hanging="360"/>
-      </w:pPr>
-      <w:rPr>
-        <w:rFonts w:hint="default" w:ascii="Symbol" w:hAnsi="Symbol" w:eastAsia="Symbol" w:cs="Symbol"/>
-        <w:w w:val="100"/>
-        <w:sz w:val="24"/>
-        <w:szCs w:val="24"/>
-      </w:rPr>
-    </w:lvl>
-    <w:lvl w:ilvl="1">
-      <w:start w:val="0"/>
-      <w:numFmt w:val="bullet"/>
-      <w:lvlText w:val="•"/>
-      <w:lvlJc w:val="left"/>
-      <w:pPr>
-        <w:ind w:left="2272" w:hanging="360"/>
-      </w:pPr>
-      <w:rPr>
-        <w:rFonts w:hint="default"/>
-      </w:rPr>
-    </w:lvl>
-    <w:lvl w:ilvl="2">
-      <w:start w:val="0"/>
-      <w:numFmt w:val="bullet"/>
-      <w:lvlText w:val="•"/>
-      <w:lvlJc w:val="left"/>
-      <w:pPr>
-        <w:ind w:left="3084" w:hanging="360"/>
-      </w:pPr>
-      <w:rPr>
-        <w:rFonts w:hint="default"/>
-      </w:rPr>
-    </w:lvl>
-    <w:lvl w:ilvl="3">
-      <w:start w:val="0"/>
-      <w:numFmt w:val="bullet"/>
-      <w:lvlText w:val="•"/>
-      <w:lvlJc w:val="left"/>
-      <w:pPr>
-        <w:ind w:left="3896" w:hanging="360"/>
-      </w:pPr>
-      <w:rPr>
-        <w:rFonts w:hint="default"/>
-      </w:rPr>
-    </w:lvl>
-    <w:lvl w:ilvl="4">
-      <w:start w:val="0"/>
-      <w:numFmt w:val="bullet"/>
-      <w:lvlText w:val="•"/>
-      <w:lvlJc w:val="left"/>
-      <w:pPr>
-        <w:ind w:left="4708" w:hanging="360"/>
-      </w:pPr>
-      <w:rPr>
-        <w:rFonts w:hint="default"/>
-      </w:rPr>
-    </w:lvl>
-    <w:lvl w:ilvl="5">
-      <w:start w:val="0"/>
-      <w:numFmt w:val="bullet"/>
-      <w:lvlText w:val="•"/>
-      <w:lvlJc w:val="left"/>
-      <w:pPr>
-        <w:ind w:left="5520" w:hanging="360"/>
-      </w:pPr>
-      <w:rPr>
-        <w:rFonts w:hint="default"/>
-      </w:rPr>
-    </w:lvl>
-    <w:lvl w:ilvl="6">
-      <w:start w:val="0"/>
-      <w:numFmt w:val="bullet"/>
-      <w:lvlText w:val="•"/>
-      <w:lvlJc w:val="left"/>
-      <w:pPr>
-        <w:ind w:left="6332" w:hanging="360"/>
-      </w:pPr>
-      <w:rPr>
-        <w:rFonts w:hint="default"/>
-      </w:rPr>
-    </w:lvl>
-    <w:lvl w:ilvl="7">
-      <w:start w:val="0"/>
-      <w:numFmt w:val="bullet"/>
-      <w:lvlText w:val="•"/>
-      <w:lvlJc w:val="left"/>
-      <w:pPr>
-        <w:ind w:left="7144" w:hanging="360"/>
-      </w:pPr>
-      <w:rPr>
-        <w:rFonts w:hint="default"/>
-      </w:rPr>
-    </w:lvl>
-    <w:lvl w:ilvl="8">
-      <w:start w:val="0"/>
-      <w:numFmt w:val="bullet"/>
-      <w:lvlText w:val="•"/>
-      <w:lvlJc w:val="left"/>
-      <w:pPr>
-        <w:ind w:left="7956" w:hanging="360"/>
-      </w:pPr>
-      <w:rPr>
-        <w:rFonts w:hint="default"/>
-      </w:rPr>
-    </w:lvl>
-  </w:abstractNum>
-  <w:abstractNum w:abstractNumId="0">
-    <w:multiLevelType w:val="hybridMultilevel"/>
-    <w:lvl w:ilvl="0">
+    <w:tmpl w:val="35F08E9E"/>
+    <w:lvl w:ilvl="0" w:tplc="D7021B4E">
       <w:start w:val="1"/>
       <w:numFmt w:val="decimal"/>
       <w:lvlText w:val="%1)"/>
@@ -2366,14 +2090,14 @@
         <w:jc w:val="left"/>
       </w:pPr>
       <w:rPr>
-        <w:rFonts w:hint="default" w:ascii="Times New Roman" w:hAnsi="Times New Roman" w:eastAsia="Times New Roman" w:cs="Times New Roman"/>
+        <w:rFonts w:ascii="Times New Roman" w:eastAsia="Times New Roman" w:hAnsi="Times New Roman" w:cs="Times New Roman" w:hint="default"/>
         <w:spacing w:val="-20"/>
         <w:w w:val="99"/>
         <w:sz w:val="24"/>
         <w:szCs w:val="24"/>
       </w:rPr>
     </w:lvl>
-    <w:lvl w:ilvl="1">
+    <w:lvl w:ilvl="1" w:tplc="DED4F53A">
       <w:start w:val="1"/>
       <w:numFmt w:val="lowerLetter"/>
       <w:lvlText w:val="%2."/>
@@ -2383,15 +2107,14 @@
         <w:jc w:val="left"/>
       </w:pPr>
       <w:rPr>
-        <w:rFonts w:hint="default" w:ascii="Times New Roman" w:hAnsi="Times New Roman" w:eastAsia="Times New Roman" w:cs="Times New Roman"/>
+        <w:rFonts w:ascii="Times New Roman" w:eastAsia="Times New Roman" w:hAnsi="Times New Roman" w:cs="Times New Roman" w:hint="default"/>
         <w:spacing w:val="-5"/>
         <w:w w:val="99"/>
         <w:sz w:val="24"/>
         <w:szCs w:val="24"/>
       </w:rPr>
     </w:lvl>
-    <w:lvl w:ilvl="2">
-      <w:start w:val="0"/>
+    <w:lvl w:ilvl="2" w:tplc="79BCC2AA">
       <w:numFmt w:val="bullet"/>
       <w:lvlText w:val="•"/>
       <w:lvlJc w:val="left"/>
@@ -2402,8 +2125,7 @@
         <w:rFonts w:hint="default"/>
       </w:rPr>
     </w:lvl>
-    <w:lvl w:ilvl="3">
-      <w:start w:val="0"/>
+    <w:lvl w:ilvl="3" w:tplc="99827AEA">
       <w:numFmt w:val="bullet"/>
       <w:lvlText w:val="•"/>
       <w:lvlJc w:val="left"/>
@@ -2414,8 +2136,7 @@
         <w:rFonts w:hint="default"/>
       </w:rPr>
     </w:lvl>
-    <w:lvl w:ilvl="4">
-      <w:start w:val="0"/>
+    <w:lvl w:ilvl="4" w:tplc="011E531A">
       <w:numFmt w:val="bullet"/>
       <w:lvlText w:val="•"/>
       <w:lvlJc w:val="left"/>
@@ -2426,8 +2147,7 @@
         <w:rFonts w:hint="default"/>
       </w:rPr>
     </w:lvl>
-    <w:lvl w:ilvl="5">
-      <w:start w:val="0"/>
+    <w:lvl w:ilvl="5" w:tplc="83921BEE">
       <w:numFmt w:val="bullet"/>
       <w:lvlText w:val="•"/>
       <w:lvlJc w:val="left"/>
@@ -2438,8 +2158,7 @@
         <w:rFonts w:hint="default"/>
       </w:rPr>
     </w:lvl>
-    <w:lvl w:ilvl="6">
-      <w:start w:val="0"/>
+    <w:lvl w:ilvl="6" w:tplc="CAB65CFE">
       <w:numFmt w:val="bullet"/>
       <w:lvlText w:val="•"/>
       <w:lvlJc w:val="left"/>
@@ -2450,8 +2169,7 @@
         <w:rFonts w:hint="default"/>
       </w:rPr>
     </w:lvl>
-    <w:lvl w:ilvl="7">
-      <w:start w:val="0"/>
+    <w:lvl w:ilvl="7" w:tplc="EFEA8D5E">
       <w:numFmt w:val="bullet"/>
       <w:lvlText w:val="•"/>
       <w:lvlJc w:val="left"/>
@@ -2462,8 +2180,7 @@
         <w:rFonts w:hint="default"/>
       </w:rPr>
     </w:lvl>
-    <w:lvl w:ilvl="8">
-      <w:start w:val="0"/>
+    <w:lvl w:ilvl="8" w:tplc="D06C46E6">
       <w:numFmt w:val="bullet"/>
       <w:lvlText w:val="•"/>
       <w:lvlJc w:val="left"/>
@@ -2475,24 +2192,131 @@
       </w:rPr>
     </w:lvl>
   </w:abstractNum>
-  <w:num w:numId="2">
+  <w:abstractNum w:abstractNumId="1" w15:restartNumberingAfterBreak="0">
+    <w:nsid w:val="13DA4BA1"/>
+    <w:multiLevelType w:val="hybridMultilevel"/>
+    <w:tmpl w:val="389039AC"/>
+    <w:lvl w:ilvl="0" w:tplc="DD161F30">
+      <w:numFmt w:val="bullet"/>
+      <w:lvlText w:val=""/>
+      <w:lvlJc w:val="left"/>
+      <w:pPr>
+        <w:ind w:left="1451" w:hanging="360"/>
+      </w:pPr>
+      <w:rPr>
+        <w:rFonts w:ascii="Symbol" w:eastAsia="Symbol" w:hAnsi="Symbol" w:cs="Symbol" w:hint="default"/>
+        <w:w w:val="100"/>
+        <w:sz w:val="24"/>
+        <w:szCs w:val="24"/>
+      </w:rPr>
+    </w:lvl>
+    <w:lvl w:ilvl="1" w:tplc="E4646258">
+      <w:numFmt w:val="bullet"/>
+      <w:lvlText w:val="•"/>
+      <w:lvlJc w:val="left"/>
+      <w:pPr>
+        <w:ind w:left="2272" w:hanging="360"/>
+      </w:pPr>
+      <w:rPr>
+        <w:rFonts w:hint="default"/>
+      </w:rPr>
+    </w:lvl>
+    <w:lvl w:ilvl="2" w:tplc="2A405896">
+      <w:numFmt w:val="bullet"/>
+      <w:lvlText w:val="•"/>
+      <w:lvlJc w:val="left"/>
+      <w:pPr>
+        <w:ind w:left="3084" w:hanging="360"/>
+      </w:pPr>
+      <w:rPr>
+        <w:rFonts w:hint="default"/>
+      </w:rPr>
+    </w:lvl>
+    <w:lvl w:ilvl="3" w:tplc="E73CACB4">
+      <w:numFmt w:val="bullet"/>
+      <w:lvlText w:val="•"/>
+      <w:lvlJc w:val="left"/>
+      <w:pPr>
+        <w:ind w:left="3896" w:hanging="360"/>
+      </w:pPr>
+      <w:rPr>
+        <w:rFonts w:hint="default"/>
+      </w:rPr>
+    </w:lvl>
+    <w:lvl w:ilvl="4" w:tplc="297C0580">
+      <w:numFmt w:val="bullet"/>
+      <w:lvlText w:val="•"/>
+      <w:lvlJc w:val="left"/>
+      <w:pPr>
+        <w:ind w:left="4708" w:hanging="360"/>
+      </w:pPr>
+      <w:rPr>
+        <w:rFonts w:hint="default"/>
+      </w:rPr>
+    </w:lvl>
+    <w:lvl w:ilvl="5" w:tplc="610C79E4">
+      <w:numFmt w:val="bullet"/>
+      <w:lvlText w:val="•"/>
+      <w:lvlJc w:val="left"/>
+      <w:pPr>
+        <w:ind w:left="5520" w:hanging="360"/>
+      </w:pPr>
+      <w:rPr>
+        <w:rFonts w:hint="default"/>
+      </w:rPr>
+    </w:lvl>
+    <w:lvl w:ilvl="6" w:tplc="926A6F2C">
+      <w:numFmt w:val="bullet"/>
+      <w:lvlText w:val="•"/>
+      <w:lvlJc w:val="left"/>
+      <w:pPr>
+        <w:ind w:left="6332" w:hanging="360"/>
+      </w:pPr>
+      <w:rPr>
+        <w:rFonts w:hint="default"/>
+      </w:rPr>
+    </w:lvl>
+    <w:lvl w:ilvl="7" w:tplc="89667EA0">
+      <w:numFmt w:val="bullet"/>
+      <w:lvlText w:val="•"/>
+      <w:lvlJc w:val="left"/>
+      <w:pPr>
+        <w:ind w:left="7144" w:hanging="360"/>
+      </w:pPr>
+      <w:rPr>
+        <w:rFonts w:hint="default"/>
+      </w:rPr>
+    </w:lvl>
+    <w:lvl w:ilvl="8" w:tplc="2AA0C578">
+      <w:numFmt w:val="bullet"/>
+      <w:lvlText w:val="•"/>
+      <w:lvlJc w:val="left"/>
+      <w:pPr>
+        <w:ind w:left="7956" w:hanging="360"/>
+      </w:pPr>
+      <w:rPr>
+        <w:rFonts w:hint="default"/>
+      </w:rPr>
+    </w:lvl>
+  </w:abstractNum>
+  <w:num w:numId="1">
     <w:abstractNumId w:val="1"/>
   </w:num>
-  <w:num w:numId="1">
+  <w:num w:numId="2">
     <w:abstractNumId w:val="0"/>
   </w:num>
 </w:numbering>
 </file>
 
 <file path=word/styles.xml><?xml version="1.0" encoding="utf-8"?>
-<w:styles xmlns:r="http://schemas.openxmlformats.org/officeDocument/2006/relationships" xmlns:w="http://schemas.openxmlformats.org/wordprocessingml/2006/main">
+<w:styles xmlns:mc="http://schemas.openxmlformats.org/markup-compatibility/2006" xmlns:r="http://schemas.openxmlformats.org/officeDocument/2006/relationships" xmlns:w="http://schemas.openxmlformats.org/wordprocessingml/2006/main" xmlns:w14="http://schemas.microsoft.com/office/word/2010/wordml" xmlns:w15="http://schemas.microsoft.com/office/word/2012/wordml" mc:Ignorable="w14 w15">
   <w:docDefaults>
     <w:rPrDefault>
       <w:rPr>
-        <w:rFonts w:cstheme="minorBidi" w:hAnsiTheme="minorHAnsi" w:eastAsiaTheme="minorHAnsi" w:asciiTheme="minorHAnsi"/>
+        <w:rFonts w:asciiTheme="minorHAnsi" w:eastAsiaTheme="minorHAnsi" w:hAnsiTheme="minorHAnsi" w:cstheme="minorBidi"/>
         <w:sz w:val="22"/>
         <w:szCs w:val="22"/>
-        <w:lang w:val="en-US" w:bidi="ar-SA" w:eastAsia="en-US"/>
+        <w:lang w:val="en-US" w:eastAsia="en-US" w:bidi="ar-SA"/>
       </w:rPr>
     </w:rPrDefault>
     <w:pPrDefault>
@@ -2500,62 +2324,428 @@
         <w:widowControl w:val="0"/>
         <w:autoSpaceDE w:val="0"/>
         <w:autoSpaceDN w:val="0"/>
-        <w:spacing w:lineRule="auto" w:line="240" w:before="0" w:after="0"/>
-        <w:ind w:left="0" w:right="0"/>
-        <w:jc w:val="left"/>
       </w:pPr>
     </w:pPrDefault>
   </w:docDefaults>
-  <w:style w:styleId="DefaultParagraphFont" w:default="1" w:type="character">
+  <w:latentStyles w:defLockedState="0" w:defUIPriority="99" w:defSemiHidden="0" w:defUnhideWhenUsed="0" w:defQFormat="0" w:count="371">
+    <w:lsdException w:name="Normal" w:uiPriority="0" w:qFormat="1"/>
+    <w:lsdException w:name="heading 1" w:uiPriority="9" w:qFormat="1"/>
+    <w:lsdException w:name="heading 2" w:semiHidden="1" w:uiPriority="9" w:unhideWhenUsed="1" w:qFormat="1"/>
+    <w:lsdException w:name="heading 3" w:semiHidden="1" w:uiPriority="9" w:unhideWhenUsed="1" w:qFormat="1"/>
+    <w:lsdException w:name="heading 4" w:semiHidden="1" w:uiPriority="9" w:unhideWhenUsed="1" w:qFormat="1"/>
+    <w:lsdException w:name="heading 5" w:semiHidden="1" w:uiPriority="9" w:unhideWhenUsed="1" w:qFormat="1"/>
+    <w:lsdException w:name="heading 6" w:semiHidden="1" w:uiPriority="9" w:unhideWhenUsed="1" w:qFormat="1"/>
+    <w:lsdException w:name="heading 7" w:semiHidden="1" w:uiPriority="9" w:unhideWhenUsed="1" w:qFormat="1"/>
+    <w:lsdException w:name="heading 8" w:semiHidden="1" w:uiPriority="9" w:unhideWhenUsed="1" w:qFormat="1"/>
+    <w:lsdException w:name="heading 9" w:semiHidden="1" w:uiPriority="9" w:unhideWhenUsed="1" w:qFormat="1"/>
+    <w:lsdException w:name="index 1" w:semiHidden="1" w:unhideWhenUsed="1"/>
+    <w:lsdException w:name="index 2" w:semiHidden="1" w:unhideWhenUsed="1"/>
+    <w:lsdException w:name="index 3" w:semiHidden="1" w:unhideWhenUsed="1"/>
+    <w:lsdException w:name="index 4" w:semiHidden="1" w:unhideWhenUsed="1"/>
+    <w:lsdException w:name="index 5" w:semiHidden="1" w:unhideWhenUsed="1"/>
+    <w:lsdException w:name="index 6" w:semiHidden="1" w:unhideWhenUsed="1"/>
+    <w:lsdException w:name="index 7" w:semiHidden="1" w:unhideWhenUsed="1"/>
+    <w:lsdException w:name="index 8" w:semiHidden="1" w:unhideWhenUsed="1"/>
+    <w:lsdException w:name="index 9" w:semiHidden="1" w:unhideWhenUsed="1"/>
+    <w:lsdException w:name="toc 1" w:semiHidden="1" w:uiPriority="39" w:unhideWhenUsed="1"/>
+    <w:lsdException w:name="toc 2" w:semiHidden="1" w:uiPriority="39" w:unhideWhenUsed="1"/>
+    <w:lsdException w:name="toc 3" w:semiHidden="1" w:uiPriority="39" w:unhideWhenUsed="1"/>
+    <w:lsdException w:name="toc 4" w:semiHidden="1" w:uiPriority="39" w:unhideWhenUsed="1"/>
+    <w:lsdException w:name="toc 5" w:semiHidden="1" w:uiPriority="39" w:unhideWhenUsed="1"/>
+    <w:lsdException w:name="toc 6" w:semiHidden="1" w:uiPriority="39" w:unhideWhenUsed="1"/>
+    <w:lsdException w:name="toc 7" w:semiHidden="1" w:uiPriority="39" w:unhideWhenUsed="1"/>
+    <w:lsdException w:name="toc 8" w:semiHidden="1" w:uiPriority="39" w:unhideWhenUsed="1"/>
+    <w:lsdException w:name="toc 9" w:semiHidden="1" w:uiPriority="39" w:unhideWhenUsed="1"/>
+    <w:lsdException w:name="Normal Indent" w:semiHidden="1" w:unhideWhenUsed="1"/>
+    <w:lsdException w:name="footnote text" w:semiHidden="1" w:unhideWhenUsed="1"/>
+    <w:lsdException w:name="annotation text" w:semiHidden="1" w:unhideWhenUsed="1"/>
+    <w:lsdException w:name="header" w:semiHidden="1" w:unhideWhenUsed="1"/>
+    <w:lsdException w:name="footer" w:semiHidden="1" w:unhideWhenUsed="1"/>
+    <w:lsdException w:name="index heading" w:semiHidden="1" w:unhideWhenUsed="1"/>
+    <w:lsdException w:name="caption" w:semiHidden="1" w:uiPriority="35" w:unhideWhenUsed="1" w:qFormat="1"/>
+    <w:lsdException w:name="table of figures" w:semiHidden="1" w:unhideWhenUsed="1"/>
+    <w:lsdException w:name="envelope address" w:semiHidden="1" w:unhideWhenUsed="1"/>
+    <w:lsdException w:name="envelope return" w:semiHidden="1" w:unhideWhenUsed="1"/>
+    <w:lsdException w:name="footnote reference" w:semiHidden="1" w:unhideWhenUsed="1"/>
+    <w:lsdException w:name="annotation reference" w:semiHidden="1" w:unhideWhenUsed="1"/>
+    <w:lsdException w:name="line number" w:semiHidden="1" w:unhideWhenUsed="1"/>
+    <w:lsdException w:name="page number" w:semiHidden="1" w:unhideWhenUsed="1"/>
+    <w:lsdException w:name="endnote reference" w:semiHidden="1" w:unhideWhenUsed="1"/>
+    <w:lsdException w:name="endnote text" w:semiHidden="1" w:unhideWhenUsed="1"/>
+    <w:lsdException w:name="table of authorities" w:semiHidden="1" w:unhideWhenUsed="1"/>
+    <w:lsdException w:name="macro" w:semiHidden="1" w:unhideWhenUsed="1"/>
+    <w:lsdException w:name="toa heading" w:semiHidden="1" w:unhideWhenUsed="1"/>
+    <w:lsdException w:name="List" w:semiHidden="1" w:unhideWhenUsed="1"/>
+    <w:lsdException w:name="List Bullet" w:semiHidden="1" w:unhideWhenUsed="1"/>
+    <w:lsdException w:name="List Number" w:semiHidden="1" w:unhideWhenUsed="1"/>
+    <w:lsdException w:name="List 2" w:semiHidden="1" w:unhideWhenUsed="1"/>
+    <w:lsdException w:name="List 3" w:semiHidden="1" w:unhideWhenUsed="1"/>
+    <w:lsdException w:name="List 4" w:semiHidden="1" w:unhideWhenUsed="1"/>
+    <w:lsdException w:name="List 5" w:semiHidden="1" w:unhideWhenUsed="1"/>
+    <w:lsdException w:name="List Bullet 2" w:semiHidden="1" w:unhideWhenUsed="1"/>
+    <w:lsdException w:name="List Bullet 3" w:semiHidden="1" w:unhideWhenUsed="1"/>
+    <w:lsdException w:name="List Bullet 4" w:semiHidden="1" w:unhideWhenUsed="1"/>
+    <w:lsdException w:name="List Bullet 5" w:semiHidden="1" w:unhideWhenUsed="1"/>
+    <w:lsdException w:name="List Number 2" w:semiHidden="1" w:unhideWhenUsed="1"/>
+    <w:lsdException w:name="List Number 3" w:semiHidden="1" w:unhideWhenUsed="1"/>
+    <w:lsdException w:name="List Number 4" w:semiHidden="1" w:unhideWhenUsed="1"/>
+    <w:lsdException w:name="List Number 5" w:semiHidden="1" w:unhideWhenUsed="1"/>
+    <w:lsdException w:name="Title" w:uiPriority="10" w:qFormat="1"/>
+    <w:lsdException w:name="Closing" w:semiHidden="1" w:unhideWhenUsed="1"/>
+    <w:lsdException w:name="Signature" w:semiHidden="1" w:unhideWhenUsed="1"/>
+    <w:lsdException w:name="Default Paragraph Font" w:semiHidden="1" w:uiPriority="1" w:unhideWhenUsed="1"/>
+    <w:lsdException w:name="Body Text" w:semiHidden="1" w:unhideWhenUsed="1"/>
+    <w:lsdException w:name="Body Text Indent" w:semiHidden="1" w:unhideWhenUsed="1"/>
+    <w:lsdException w:name="List Continue" w:semiHidden="1" w:unhideWhenUsed="1"/>
+    <w:lsdException w:name="List Continue 2" w:semiHidden="1" w:unhideWhenUsed="1"/>
+    <w:lsdException w:name="List Continue 3" w:semiHidden="1" w:unhideWhenUsed="1"/>
+    <w:lsdException w:name="List Continue 4" w:semiHidden="1" w:unhideWhenUsed="1"/>
+    <w:lsdException w:name="List Continue 5" w:semiHidden="1" w:unhideWhenUsed="1"/>
+    <w:lsdException w:name="Message Header" w:semiHidden="1" w:unhideWhenUsed="1"/>
+    <w:lsdException w:name="Subtitle" w:uiPriority="11" w:qFormat="1"/>
+    <w:lsdException w:name="Salutation" w:semiHidden="1" w:unhideWhenUsed="1"/>
+    <w:lsdException w:name="Date" w:semiHidden="1" w:unhideWhenUsed="1"/>
+    <w:lsdException w:name="Body Text First Indent" w:semiHidden="1" w:unhideWhenUsed="1"/>
+    <w:lsdException w:name="Body Text First Indent 2" w:semiHidden="1" w:unhideWhenUsed="1"/>
+    <w:lsdException w:name="Note Heading" w:semiHidden="1" w:unhideWhenUsed="1"/>
+    <w:lsdException w:name="Body Text 2" w:semiHidden="1" w:unhideWhenUsed="1"/>
+    <w:lsdException w:name="Body Text 3" w:semiHidden="1" w:unhideWhenUsed="1"/>
+    <w:lsdException w:name="Body Text Indent 2" w:semiHidden="1" w:unhideWhenUsed="1"/>
+    <w:lsdException w:name="Body Text Indent 3" w:semiHidden="1" w:unhideWhenUsed="1"/>
+    <w:lsdException w:name="Block Text" w:semiHidden="1" w:unhideWhenUsed="1"/>
+    <w:lsdException w:name="Hyperlink" w:semiHidden="1" w:unhideWhenUsed="1"/>
+    <w:lsdException w:name="FollowedHyperlink" w:semiHidden="1" w:unhideWhenUsed="1"/>
+    <w:lsdException w:name="Strong" w:uiPriority="22" w:qFormat="1"/>
+    <w:lsdException w:name="Emphasis" w:uiPriority="20" w:qFormat="1"/>
+    <w:lsdException w:name="Document Map" w:semiHidden="1" w:unhideWhenUsed="1"/>
+    <w:lsdException w:name="Plain Text" w:semiHidden="1" w:unhideWhenUsed="1"/>
+    <w:lsdException w:name="E-mail Signature" w:semiHidden="1" w:unhideWhenUsed="1"/>
+    <w:lsdException w:name="HTML Top of Form" w:semiHidden="1" w:unhideWhenUsed="1"/>
+    <w:lsdException w:name="HTML Bottom of Form" w:semiHidden="1" w:unhideWhenUsed="1"/>
+    <w:lsdException w:name="Normal (Web)" w:semiHidden="1" w:unhideWhenUsed="1"/>
+    <w:lsdException w:name="HTML Acronym" w:semiHidden="1" w:unhideWhenUsed="1"/>
+    <w:lsdException w:name="HTML Address" w:semiHidden="1" w:unhideWhenUsed="1"/>
+    <w:lsdException w:name="HTML Cite" w:semiHidden="1" w:unhideWhenUsed="1"/>
+    <w:lsdException w:name="HTML Code" w:semiHidden="1" w:unhideWhenUsed="1"/>
+    <w:lsdException w:name="HTML Definition" w:semiHidden="1" w:unhideWhenUsed="1"/>
+    <w:lsdException w:name="HTML Keyboard" w:semiHidden="1" w:unhideWhenUsed="1"/>
+    <w:lsdException w:name="HTML Preformatted" w:semiHidden="1" w:unhideWhenUsed="1"/>
+    <w:lsdException w:name="HTML Sample" w:semiHidden="1" w:unhideWhenUsed="1"/>
+    <w:lsdException w:name="HTML Typewriter" w:semiHidden="1" w:unhideWhenUsed="1"/>
+    <w:lsdException w:name="HTML Variable" w:semiHidden="1" w:unhideWhenUsed="1"/>
+    <w:lsdException w:name="Normal Table" w:semiHidden="1" w:unhideWhenUsed="1"/>
+    <w:lsdException w:name="annotation subject" w:semiHidden="1" w:unhideWhenUsed="1"/>
+    <w:lsdException w:name="No List" w:semiHidden="1" w:unhideWhenUsed="1"/>
+    <w:lsdException w:name="Outline List 1" w:semiHidden="1" w:unhideWhenUsed="1"/>
+    <w:lsdException w:name="Outline List 2" w:semiHidden="1" w:unhideWhenUsed="1"/>
+    <w:lsdException w:name="Outline List 3" w:semiHidden="1" w:unhideWhenUsed="1"/>
+    <w:lsdException w:name="Table Simple 1" w:semiHidden="1" w:unhideWhenUsed="1"/>
+    <w:lsdException w:name="Table Simple 2" w:semiHidden="1" w:unhideWhenUsed="1"/>
+    <w:lsdException w:name="Table Simple 3" w:semiHidden="1" w:unhideWhenUsed="1"/>
+    <w:lsdException w:name="Table Classic 1" w:semiHidden="1" w:unhideWhenUsed="1"/>
+    <w:lsdException w:name="Table Classic 2" w:semiHidden="1" w:unhideWhenUsed="1"/>
+    <w:lsdException w:name="Table Classic 3" w:semiHidden="1" w:unhideWhenUsed="1"/>
+    <w:lsdException w:name="Table Classic 4" w:semiHidden="1" w:unhideWhenUsed="1"/>
+    <w:lsdException w:name="Table Colorful 1" w:semiHidden="1" w:unhideWhenUsed="1"/>
+    <w:lsdException w:name="Table Colorful 2" w:semiHidden="1" w:unhideWhenUsed="1"/>
+    <w:lsdException w:name="Table Colorful 3" w:semiHidden="1" w:unhideWhenUsed="1"/>
+    <w:lsdException w:name="Table Columns 1" w:semiHidden="1" w:unhideWhenUsed="1"/>
+    <w:lsdException w:name="Table Columns 2" w:semiHidden="1" w:unhideWhenUsed="1"/>
+    <w:lsdException w:name="Table Columns 3" w:semiHidden="1" w:unhideWhenUsed="1"/>
+    <w:lsdException w:name="Table Columns 4" w:semiHidden="1" w:unhideWhenUsed="1"/>
+    <w:lsdException w:name="Table Columns 5" w:semiHidden="1" w:unhideWhenUsed="1"/>
+    <w:lsdException w:name="Table Grid 1" w:semiHidden="1" w:unhideWhenUsed="1"/>
+    <w:lsdException w:name="Table Grid 2" w:semiHidden="1" w:unhideWhenUsed="1"/>
+    <w:lsdException w:name="Table Grid 3" w:semiHidden="1" w:unhideWhenUsed="1"/>
+    <w:lsdException w:name="Table Grid 4" w:semiHidden="1" w:unhideWhenUsed="1"/>
+    <w:lsdException w:name="Table Grid 5" w:semiHidden="1" w:unhideWhenUsed="1"/>
+    <w:lsdException w:name="Table Grid 6" w:semiHidden="1" w:unhideWhenUsed="1"/>
+    <w:lsdException w:name="Table Grid 7" w:semiHidden="1" w:unhideWhenUsed="1"/>
+    <w:lsdException w:name="Table Grid 8" w:semiHidden="1" w:unhideWhenUsed="1"/>
+    <w:lsdException w:name="Table List 1" w:semiHidden="1" w:unhideWhenUsed="1"/>
+    <w:lsdException w:name="Table List 2" w:semiHidden="1" w:unhideWhenUsed="1"/>
+    <w:lsdException w:name="Table List 3" w:semiHidden="1" w:unhideWhenUsed="1"/>
+    <w:lsdException w:name="Table List 4" w:semiHidden="1" w:unhideWhenUsed="1"/>
+    <w:lsdException w:name="Table List 5" w:semiHidden="1" w:unhideWhenUsed="1"/>
+    <w:lsdException w:name="Table List 6" w:semiHidden="1" w:unhideWhenUsed="1"/>
+    <w:lsdException w:name="Table List 7" w:semiHidden="1" w:unhideWhenUsed="1"/>
+    <w:lsdException w:name="Table List 8" w:semiHidden="1" w:unhideWhenUsed="1"/>
+    <w:lsdException w:name="Table 3D effects 1" w:semiHidden="1" w:unhideWhenUsed="1"/>
+    <w:lsdException w:name="Table 3D effects 2" w:semiHidden="1" w:unhideWhenUsed="1"/>
+    <w:lsdException w:name="Table 3D effects 3" w:semiHidden="1" w:unhideWhenUsed="1"/>
+    <w:lsdException w:name="Table Contemporary" w:semiHidden="1" w:unhideWhenUsed="1"/>
+    <w:lsdException w:name="Table Elegant" w:semiHidden="1" w:unhideWhenUsed="1"/>
+    <w:lsdException w:name="Table Professional" w:semiHidden="1" w:unhideWhenUsed="1"/>
+    <w:lsdException w:name="Table Subtle 1" w:semiHidden="1" w:unhideWhenUsed="1"/>
+    <w:lsdException w:name="Table Subtle 2" w:semiHidden="1" w:unhideWhenUsed="1"/>
+    <w:lsdException w:name="Table Web 1" w:semiHidden="1" w:unhideWhenUsed="1"/>
+    <w:lsdException w:name="Table Web 2" w:semiHidden="1" w:unhideWhenUsed="1"/>
+    <w:lsdException w:name="Table Web 3" w:semiHidden="1" w:unhideWhenUsed="1"/>
+    <w:lsdException w:name="Balloon Text" w:semiHidden="1" w:unhideWhenUsed="1"/>
+    <w:lsdException w:name="Table Grid" w:uiPriority="39"/>
+    <w:lsdException w:name="Table Theme" w:semiHidden="1" w:unhideWhenUsed="1"/>
+    <w:lsdException w:name="Placeholder Text" w:semiHidden="1"/>
+    <w:lsdException w:name="No Spacing" w:uiPriority="1" w:qFormat="1"/>
+    <w:lsdException w:name="Light Shading" w:uiPriority="60"/>
+    <w:lsdException w:name="Light List" w:uiPriority="61"/>
+    <w:lsdException w:name="Light Grid" w:uiPriority="62"/>
+    <w:lsdException w:name="Medium Shading 1" w:uiPriority="63"/>
+    <w:lsdException w:name="Medium Shading 2" w:uiPriority="64"/>
+    <w:lsdException w:name="Medium List 1" w:uiPriority="65"/>
+    <w:lsdException w:name="Medium List 2" w:uiPriority="66"/>
+    <w:lsdException w:name="Medium Grid 1" w:uiPriority="67"/>
+    <w:lsdException w:name="Medium Grid 2" w:uiPriority="68"/>
+    <w:lsdException w:name="Medium Grid 3" w:uiPriority="69"/>
+    <w:lsdException w:name="Dark List" w:uiPriority="70"/>
+    <w:lsdException w:name="Colorful Shading" w:uiPriority="71"/>
+    <w:lsdException w:name="Colorful List" w:uiPriority="72"/>
+    <w:lsdException w:name="Colorful Grid" w:uiPriority="73"/>
+    <w:lsdException w:name="Light Shading Accent 1" w:uiPriority="60"/>
+    <w:lsdException w:name="Light List Accent 1" w:uiPriority="61"/>
+    <w:lsdException w:name="Light Grid Accent 1" w:uiPriority="62"/>
+    <w:lsdException w:name="Medium Shading 1 Accent 1" w:uiPriority="63"/>
+    <w:lsdException w:name="Medium Shading 2 Accent 1" w:uiPriority="64"/>
+    <w:lsdException w:name="Medium List 1 Accent 1" w:uiPriority="65"/>
+    <w:lsdException w:name="Revision" w:semiHidden="1"/>
+    <w:lsdException w:name="List Paragraph" w:uiPriority="34" w:qFormat="1"/>
+    <w:lsdException w:name="Quote" w:uiPriority="29" w:qFormat="1"/>
+    <w:lsdException w:name="Intense Quote" w:uiPriority="30" w:qFormat="1"/>
+    <w:lsdException w:name="Medium List 2 Accent 1" w:uiPriority="66"/>
+    <w:lsdException w:name="Medium Grid 1 Accent 1" w:uiPriority="67"/>
+    <w:lsdException w:name="Medium Grid 2 Accent 1" w:uiPriority="68"/>
+    <w:lsdException w:name="Medium Grid 3 Accent 1" w:uiPriority="69"/>
+    <w:lsdException w:name="Dark List Accent 1" w:uiPriority="70"/>
+    <w:lsdException w:name="Colorful Shading Accent 1" w:uiPriority="71"/>
+    <w:lsdException w:name="Colorful List Accent 1" w:uiPriority="72"/>
+    <w:lsdException w:name="Colorful Grid Accent 1" w:uiPriority="73"/>
+    <w:lsdException w:name="Light Shading Accent 2" w:uiPriority="60"/>
+    <w:lsdException w:name="Light List Accent 2" w:uiPriority="61"/>
+    <w:lsdException w:name="Light Grid Accent 2" w:uiPriority="62"/>
+    <w:lsdException w:name="Medium Shading 1 Accent 2" w:uiPriority="63"/>
+    <w:lsdException w:name="Medium Shading 2 Accent 2" w:uiPriority="64"/>
+    <w:lsdException w:name="Medium List 1 Accent 2" w:uiPriority="65"/>
+    <w:lsdException w:name="Medium List 2 Accent 2" w:uiPriority="66"/>
+    <w:lsdException w:name="Medium Grid 1 Accent 2" w:uiPriority="67"/>
+    <w:lsdException w:name="Medium Grid 2 Accent 2" w:uiPriority="68"/>
+    <w:lsdException w:name="Medium Grid 3 Accent 2" w:uiPriority="69"/>
+    <w:lsdException w:name="Dark List Accent 2" w:uiPriority="70"/>
+    <w:lsdException w:name="Colorful Shading Accent 2" w:uiPriority="71"/>
+    <w:lsdException w:name="Colorful List Accent 2" w:uiPriority="72"/>
+    <w:lsdException w:name="Colorful Grid Accent 2" w:uiPriority="73"/>
+    <w:lsdException w:name="Light Shading Accent 3" w:uiPriority="60"/>
+    <w:lsdException w:name="Light List Accent 3" w:uiPriority="61"/>
+    <w:lsdException w:name="Light Grid Accent 3" w:uiPriority="62"/>
+    <w:lsdException w:name="Medium Shading 1 Accent 3" w:uiPriority="63"/>
+    <w:lsdException w:name="Medium Shading 2 Accent 3" w:uiPriority="64"/>
+    <w:lsdException w:name="Medium List 1 Accent 3" w:uiPriority="65"/>
+    <w:lsdException w:name="Medium List 2 Accent 3" w:uiPriority="66"/>
+    <w:lsdException w:name="Medium Grid 1 Accent 3" w:uiPriority="67"/>
+    <w:lsdException w:name="Medium Grid 2 Accent 3" w:uiPriority="68"/>
+    <w:lsdException w:name="Medium Grid 3 Accent 3" w:uiPriority="69"/>
+    <w:lsdException w:name="Dark List Accent 3" w:uiPriority="70"/>
+    <w:lsdException w:name="Colorful Shading Accent 3" w:uiPriority="71"/>
+    <w:lsdException w:name="Colorful List Accent 3" w:uiPriority="72"/>
+    <w:lsdException w:name="Colorful Grid Accent 3" w:uiPriority="73"/>
+    <w:lsdException w:name="Light Shading Accent 4" w:uiPriority="60"/>
+    <w:lsdException w:name="Light List Accent 4" w:uiPriority="61"/>
+    <w:lsdException w:name="Light Grid Accent 4" w:uiPriority="62"/>
+    <w:lsdException w:name="Medium Shading 1 Accent 4" w:uiPriority="63"/>
+    <w:lsdException w:name="Medium Shading 2 Accent 4" w:uiPriority="64"/>
+    <w:lsdException w:name="Medium List 1 Accent 4" w:uiPriority="65"/>
+    <w:lsdException w:name="Medium List 2 Accent 4" w:uiPriority="66"/>
+    <w:lsdException w:name="Medium Grid 1 Accent 4" w:uiPriority="67"/>
+    <w:lsdException w:name="Medium Grid 2 Accent 4" w:uiPriority="68"/>
+    <w:lsdException w:name="Medium Grid 3 Accent 4" w:uiPriority="69"/>
+    <w:lsdException w:name="Dark List Accent 4" w:uiPriority="70"/>
+    <w:lsdException w:name="Colorful Shading Accent 4" w:uiPriority="71"/>
+    <w:lsdException w:name="Colorful List Accent 4" w:uiPriority="72"/>
+    <w:lsdException w:name="Colorful Grid Accent 4" w:uiPriority="73"/>
+    <w:lsdException w:name="Light Shading Accent 5" w:uiPriority="60"/>
+    <w:lsdException w:name="Light List Accent 5" w:uiPriority="61"/>
+    <w:lsdException w:name="Light Grid Accent 5" w:uiPriority="62"/>
+    <w:lsdException w:name="Medium Shading 1 Accent 5" w:uiPriority="63"/>
+    <w:lsdException w:name="Medium Shading 2 Accent 5" w:uiPriority="64"/>
+    <w:lsdException w:name="Medium List 1 Accent 5" w:uiPriority="65"/>
+    <w:lsdException w:name="Medium List 2 Accent 5" w:uiPriority="66"/>
+    <w:lsdException w:name="Medium Grid 1 Accent 5" w:uiPriority="67"/>
+    <w:lsdException w:name="Medium Grid 2 Accent 5" w:uiPriority="68"/>
+    <w:lsdException w:name="Medium Grid 3 Accent 5" w:uiPriority="69"/>
+    <w:lsdException w:name="Dark List Accent 5" w:uiPriority="70"/>
+    <w:lsdException w:name="Colorful Shading Accent 5" w:uiPriority="71"/>
+    <w:lsdException w:name="Colorful List Accent 5" w:uiPriority="72"/>
+    <w:lsdException w:name="Colorful Grid Accent 5" w:uiPriority="73"/>
+    <w:lsdException w:name="Light Shading Accent 6" w:uiPriority="60"/>
+    <w:lsdException w:name="Light List Accent 6" w:uiPriority="61"/>
+    <w:lsdException w:name="Light Grid Accent 6" w:uiPriority="62"/>
+    <w:lsdException w:name="Medium Shading 1 Accent 6" w:uiPriority="63"/>
+    <w:lsdException w:name="Medium Shading 2 Accent 6" w:uiPriority="64"/>
+    <w:lsdException w:name="Medium List 1 Accent 6" w:uiPriority="65"/>
+    <w:lsdException w:name="Medium List 2 Accent 6" w:uiPriority="66"/>
+    <w:lsdException w:name="Medium Grid 1 Accent 6" w:uiPriority="67"/>
+    <w:lsdException w:name="Medium Grid 2 Accent 6" w:uiPriority="68"/>
+    <w:lsdException w:name="Medium Grid 3 Accent 6" w:uiPriority="69"/>
+    <w:lsdException w:name="Dark List Accent 6" w:uiPriority="70"/>
+    <w:lsdException w:name="Colorful Shading Accent 6" w:uiPriority="71"/>
+    <w:lsdException w:name="Colorful List Accent 6" w:uiPriority="72"/>
+    <w:lsdException w:name="Colorful Grid Accent 6" w:uiPriority="73"/>
+    <w:lsdException w:name="Subtle Emphasis" w:uiPriority="19" w:qFormat="1"/>
+    <w:lsdException w:name="Intense Emphasis" w:uiPriority="21" w:qFormat="1"/>
+    <w:lsdException w:name="Subtle Reference" w:uiPriority="31" w:qFormat="1"/>
+    <w:lsdException w:name="Intense Reference" w:uiPriority="32" w:qFormat="1"/>
+    <w:lsdException w:name="Book Title" w:uiPriority="33" w:qFormat="1"/>
+    <w:lsdException w:name="Bibliography" w:semiHidden="1" w:uiPriority="37" w:unhideWhenUsed="1"/>
+    <w:lsdException w:name="TOC Heading" w:semiHidden="1" w:uiPriority="39" w:unhideWhenUsed="1" w:qFormat="1"/>
+    <w:lsdException w:name="Plain Table 1" w:uiPriority="41"/>
+    <w:lsdException w:name="Plain Table 2" w:uiPriority="42"/>
+    <w:lsdException w:name="Plain Table 3" w:uiPriority="43"/>
+    <w:lsdException w:name="Plain Table 4" w:uiPriority="44"/>
+    <w:lsdException w:name="Plain Table 5" w:uiPriority="45"/>
+    <w:lsdException w:name="Grid Table Light" w:uiPriority="40"/>
+    <w:lsdException w:name="Grid Table 1 Light" w:uiPriority="46"/>
+    <w:lsdException w:name="Grid Table 2" w:uiPriority="47"/>
+    <w:lsdException w:name="Grid Table 3" w:uiPriority="48"/>
+    <w:lsdException w:name="Grid Table 4" w:uiPriority="49"/>
+    <w:lsdException w:name="Grid Table 5 Dark" w:uiPriority="50"/>
+    <w:lsdException w:name="Grid Table 6 Colorful" w:uiPriority="51"/>
+    <w:lsdException w:name="Grid Table 7 Colorful" w:uiPriority="52"/>
+    <w:lsdException w:name="Grid Table 1 Light Accent 1" w:uiPriority="46"/>
+    <w:lsdException w:name="Grid Table 2 Accent 1" w:uiPriority="47"/>
+    <w:lsdException w:name="Grid Table 3 Accent 1" w:uiPriority="48"/>
+    <w:lsdException w:name="Grid Table 4 Accent 1" w:uiPriority="49"/>
+    <w:lsdException w:name="Grid Table 5 Dark Accent 1" w:uiPriority="50"/>
+    <w:lsdException w:name="Grid Table 6 Colorful Accent 1" w:uiPriority="51"/>
+    <w:lsdException w:name="Grid Table 7 Colorful Accent 1" w:uiPriority="52"/>
+    <w:lsdException w:name="Grid Table 1 Light Accent 2" w:uiPriority="46"/>
+    <w:lsdException w:name="Grid Table 2 Accent 2" w:uiPriority="47"/>
+    <w:lsdException w:name="Grid Table 3 Accent 2" w:uiPriority="48"/>
+    <w:lsdException w:name="Grid Table 4 Accent 2" w:uiPriority="49"/>
+    <w:lsdException w:name="Grid Table 5 Dark Accent 2" w:uiPriority="50"/>
+    <w:lsdException w:name="Grid Table 6 Colorful Accent 2" w:uiPriority="51"/>
+    <w:lsdException w:name="Grid Table 7 Colorful Accent 2" w:uiPriority="52"/>
+    <w:lsdException w:name="Grid Table 1 Light Accent 3" w:uiPriority="46"/>
+    <w:lsdException w:name="Grid Table 2 Accent 3" w:uiPriority="47"/>
+    <w:lsdException w:name="Grid Table 3 Accent 3" w:uiPriority="48"/>
+    <w:lsdException w:name="Grid Table 4 Accent 3" w:uiPriority="49"/>
+    <w:lsdException w:name="Grid Table 5 Dark Accent 3" w:uiPriority="50"/>
+    <w:lsdException w:name="Grid Table 6 Colorful Accent 3" w:uiPriority="51"/>
+    <w:lsdException w:name="Grid Table 7 Colorful Accent 3" w:uiPriority="52"/>
+    <w:lsdException w:name="Grid Table 1 Light Accent 4" w:uiPriority="46"/>
+    <w:lsdException w:name="Grid Table 2 Accent 4" w:uiPriority="47"/>
+    <w:lsdException w:name="Grid Table 3 Accent 4" w:uiPriority="48"/>
+    <w:lsdException w:name="Grid Table 4 Accent 4" w:uiPriority="49"/>
+    <w:lsdException w:name="Grid Table 5 Dark Accent 4" w:uiPriority="50"/>
+    <w:lsdException w:name="Grid Table 6 Colorful Accent 4" w:uiPriority="51"/>
+    <w:lsdException w:name="Grid Table 7 Colorful Accent 4" w:uiPriority="52"/>
+    <w:lsdException w:name="Grid Table 1 Light Accent 5" w:uiPriority="46"/>
+    <w:lsdException w:name="Grid Table 2 Accent 5" w:uiPriority="47"/>
+    <w:lsdException w:name="Grid Table 3 Accent 5" w:uiPriority="48"/>
+    <w:lsdException w:name="Grid Table 4 Accent 5" w:uiPriority="49"/>
+    <w:lsdException w:name="Grid Table 5 Dark Accent 5" w:uiPriority="50"/>
+    <w:lsdException w:name="Grid Table 6 Colorful Accent 5" w:uiPriority="51"/>
+    <w:lsdException w:name="Grid Table 7 Colorful Accent 5" w:uiPriority="52"/>
+    <w:lsdException w:name="Grid Table 1 Light Accent 6" w:uiPriority="46"/>
+    <w:lsdException w:name="Grid Table 2 Accent 6" w:uiPriority="47"/>
+    <w:lsdException w:name="Grid Table 3 Accent 6" w:uiPriority="48"/>
+    <w:lsdException w:name="Grid Table 4 Accent 6" w:uiPriority="49"/>
+    <w:lsdException w:name="Grid Table 5 Dark Accent 6" w:uiPriority="50"/>
+    <w:lsdException w:name="Grid Table 6 Colorful Accent 6" w:uiPriority="51"/>
+    <w:lsdException w:name="Grid Table 7 Colorful Accent 6" w:uiPriority="52"/>
+    <w:lsdException w:name="List Table 1 Light" w:uiPriority="46"/>
+    <w:lsdException w:name="List Table 2" w:uiPriority="47"/>
+    <w:lsdException w:name="List Table 3" w:uiPriority="48"/>
+    <w:lsdException w:name="List Table 4" w:uiPriority="49"/>
+    <w:lsdException w:name="List Table 5 Dark" w:uiPriority="50"/>
+    <w:lsdException w:name="List Table 6 Colorful" w:uiPriority="51"/>
+    <w:lsdException w:name="List Table 7 Colorful" w:uiPriority="52"/>
+    <w:lsdException w:name="List Table 1 Light Accent 1" w:uiPriority="46"/>
+    <w:lsdException w:name="List Table 2 Accent 1" w:uiPriority="47"/>
+    <w:lsdException w:name="List Table 3 Accent 1" w:uiPriority="48"/>
+    <w:lsdException w:name="List Table 4 Accent 1" w:uiPriority="49"/>
+    <w:lsdException w:name="List Table 5 Dark Accent 1" w:uiPriority="50"/>
+    <w:lsdException w:name="List Table 6 Colorful Accent 1" w:uiPriority="51"/>
+    <w:lsdException w:name="List Table 7 Colorful Accent 1" w:uiPriority="52"/>
+    <w:lsdException w:name="List Table 1 Light Accent 2" w:uiPriority="46"/>
+    <w:lsdException w:name="List Table 2 Accent 2" w:uiPriority="47"/>
+    <w:lsdException w:name="List Table 3 Accent 2" w:uiPriority="48"/>
+    <w:lsdException w:name="List Table 4 Accent 2" w:uiPriority="49"/>
+    <w:lsdException w:name="List Table 5 Dark Accent 2" w:uiPriority="50"/>
+    <w:lsdException w:name="List Table 6 Colorful Accent 2" w:uiPriority="51"/>
+    <w:lsdException w:name="List Table 7 Colorful Accent 2" w:uiPriority="52"/>
+    <w:lsdException w:name="List Table 1 Light Accent 3" w:uiPriority="46"/>
+    <w:lsdException w:name="List Table 2 Accent 3" w:uiPriority="47"/>
+    <w:lsdException w:name="List Table 3 Accent 3" w:uiPriority="48"/>
+    <w:lsdException w:name="List Table 4 Accent 3" w:uiPriority="49"/>
+    <w:lsdException w:name="List Table 5 Dark Accent 3" w:uiPriority="50"/>
+    <w:lsdException w:name="List Table 6 Colorful Accent 3" w:uiPriority="51"/>
+    <w:lsdException w:name="List Table 7 Colorful Accent 3" w:uiPriority="52"/>
+    <w:lsdException w:name="List Table 1 Light Accent 4" w:uiPriority="46"/>
+    <w:lsdException w:name="List Table 2 Accent 4" w:uiPriority="47"/>
+    <w:lsdException w:name="List Table 3 Accent 4" w:uiPriority="48"/>
+    <w:lsdException w:name="List Table 4 Accent 4" w:uiPriority="49"/>
+    <w:lsdException w:name="List Table 5 Dark Accent 4" w:uiPriority="50"/>
+    <w:lsdException w:name="List Table 6 Colorful Accent 4" w:uiPriority="51"/>
+    <w:lsdException w:name="List Table 7 Colorful Accent 4" w:uiPriority="52"/>
+    <w:lsdException w:name="List Table 1 Light Accent 5" w:uiPriority="46"/>
+    <w:lsdException w:name="List Table 2 Accent 5" w:uiPriority="47"/>
+    <w:lsdException w:name="List Table 3 Accent 5" w:uiPriority="48"/>
+    <w:lsdException w:name="List Table 4 Accent 5" w:uiPriority="49"/>
+    <w:lsdException w:name="List Table 5 Dark Accent 5" w:uiPriority="50"/>
+    <w:lsdException w:name="List Table 6 Colorful Accent 5" w:uiPriority="51"/>
+    <w:lsdException w:name="List Table 7 Colorful Accent 5" w:uiPriority="52"/>
+    <w:lsdException w:name="List Table 1 Light Accent 6" w:uiPriority="46"/>
+    <w:lsdException w:name="List Table 2 Accent 6" w:uiPriority="47"/>
+    <w:lsdException w:name="List Table 3 Accent 6" w:uiPriority="48"/>
+    <w:lsdException w:name="List Table 4 Accent 6" w:uiPriority="49"/>
+    <w:lsdException w:name="List Table 5 Dark Accent 6" w:uiPriority="50"/>
+    <w:lsdException w:name="List Table 6 Colorful Accent 6" w:uiPriority="51"/>
+    <w:lsdException w:name="List Table 7 Colorful Accent 6" w:uiPriority="52"/>
+  </w:latentStyles>
+  <w:style w:type="paragraph" w:default="1" w:styleId="Normal">
+    <w:name w:val="Normal"/>
+    <w:uiPriority w:val="1"/>
+    <w:qFormat/>
+    <w:rPr>
+      <w:rFonts w:ascii="Times New Roman" w:eastAsia="Times New Roman" w:hAnsi="Times New Roman" w:cs="Times New Roman"/>
+    </w:rPr>
+  </w:style>
+  <w:style w:type="character" w:default="1" w:styleId="DefaultParagraphFont">
     <w:name w:val="Default Paragraph Font"/>
     <w:uiPriority w:val="1"/>
     <w:semiHidden/>
     <w:unhideWhenUsed/>
   </w:style>
-  <w:style w:styleId="TableNormal" w:default="1" w:type="table">
-    <w:name w:val="Table Normal"/>
-    <w:uiPriority w:val="2"/>
+  <w:style w:type="table" w:default="1" w:styleId="TableNormal">
+    <w:name w:val="Normal Table"/>
+    <w:uiPriority w:val="99"/>
     <w:semiHidden/>
     <w:unhideWhenUsed/>
-    <w:qFormat/>
     <w:tblPr>
       <w:tblInd w:w="0" w:type="dxa"/>
       <w:tblCellMar>
         <w:top w:w="0" w:type="dxa"/>
-        <w:left w:w="0" w:type="dxa"/>
+        <w:left w:w="108" w:type="dxa"/>
         <w:bottom w:w="0" w:type="dxa"/>
-        <w:right w:w="0" w:type="dxa"/>
+        <w:right w:w="108" w:type="dxa"/>
       </w:tblCellMar>
     </w:tblPr>
   </w:style>
-  <w:style w:styleId="NoList" w:default="1" w:type="numbering">
+  <w:style w:type="numbering" w:default="1" w:styleId="NoList">
     <w:name w:val="No List"/>
     <w:uiPriority w:val="99"/>
     <w:semiHidden/>
     <w:unhideWhenUsed/>
   </w:style>
-  <w:style w:default="1" w:styleId="Normal" w:type="paragraph">
-    <w:name w:val="Normal"/>
-    <w:uiPriority w:val="1"/>
-    <w:qFormat/>
-    <w:pPr/>
-    <w:rPr>
-      <w:rFonts w:ascii="Times New Roman" w:hAnsi="Times New Roman" w:eastAsia="Times New Roman" w:cs="Times New Roman"/>
-    </w:rPr>
-  </w:style>
-  <w:style w:styleId="BodyText" w:type="paragraph">
+  <w:style w:type="paragraph" w:styleId="BodyText">
     <w:name w:val="Body Text"/>
     <w:basedOn w:val="Normal"/>
     <w:uiPriority w:val="1"/>
     <w:qFormat/>
-    <w:pPr/>
     <w:rPr>
-      <w:rFonts w:ascii="Times New Roman" w:hAnsi="Times New Roman" w:eastAsia="Times New Roman" w:cs="Times New Roman"/>
       <w:sz w:val="24"/>
       <w:szCs w:val="24"/>
     </w:rPr>
   </w:style>
-  <w:style w:styleId="ListParagraph" w:type="paragraph">
+  <w:style w:type="paragraph" w:styleId="ListParagraph">
     <w:name w:val="List Paragraph"/>
     <w:basedOn w:val="Normal"/>
     <w:uiPriority w:val="1"/>
@@ -2563,11 +2753,8 @@
     <w:pPr>
       <w:ind w:left="460" w:right="108" w:hanging="360"/>
     </w:pPr>
-    <w:rPr>
-      <w:rFonts w:ascii="Times New Roman" w:hAnsi="Times New Roman" w:eastAsia="Times New Roman" w:cs="Times New Roman"/>
-    </w:rPr>
   </w:style>
-  <w:style w:styleId="TableParagraph" w:type="paragraph">
+  <w:style w:type="paragraph" w:customStyle="1" w:styleId="TableParagraph">
     <w:name w:val="Table Paragraph"/>
     <w:basedOn w:val="Normal"/>
     <w:uiPriority w:val="1"/>
@@ -2578,7 +2765,7 @@
       <w:jc w:val="center"/>
     </w:pPr>
     <w:rPr>
-      <w:rFonts w:ascii="Calibri" w:hAnsi="Calibri" w:eastAsia="Calibri" w:cs="Calibri"/>
+      <w:rFonts w:ascii="Calibri" w:eastAsia="Calibri" w:hAnsi="Calibri" w:cs="Calibri"/>
     </w:rPr>
   </w:style>
 </w:styles>
